--- a/Data Management.docx
+++ b/Data Management.docx
@@ -65,7 +65,23 @@
           <w:sz w:val="48"/>
           <w:szCs w:val="48"/>
         </w:rPr>
-        <w:t>las Copco Quotation System</w:t>
+        <w:t xml:space="preserve">las </w:t>
+      </w:r>
+      <w:proofErr w:type="spellStart"/>
+      <w:r>
+        <w:rPr>
+          <w:sz w:val="48"/>
+          <w:szCs w:val="48"/>
+        </w:rPr>
+        <w:t>Copco</w:t>
+      </w:r>
+      <w:proofErr w:type="spellEnd"/>
+      <w:r>
+        <w:rPr>
+          <w:sz w:val="48"/>
+          <w:szCs w:val="48"/>
+        </w:rPr>
+        <w:t xml:space="preserve"> Quotation System</w:t>
       </w:r>
     </w:p>
     <w:p>
@@ -78,6 +94,7 @@
           <w:szCs w:val="36"/>
         </w:rPr>
       </w:pPr>
+      <w:proofErr w:type="spellStart"/>
       <w:r>
         <w:rPr>
           <w:i/>
@@ -86,6 +103,7 @@
         </w:rPr>
         <w:t>QuickQuote</w:t>
       </w:r>
+      <w:proofErr w:type="spellEnd"/>
     </w:p>
     <w:p>
       <w:pPr>
@@ -1003,7 +1021,21 @@
         <w:rPr>
           <w:lang w:val="en-US"/>
         </w:rPr>
-        <w:t xml:space="preserve"> is stored in .js files in the </w:t>
+        <w:t xml:space="preserve"> is stored in .</w:t>
+      </w:r>
+      <w:proofErr w:type="spellStart"/>
+      <w:r>
+        <w:rPr>
+          <w:lang w:val="en-US"/>
+        </w:rPr>
+        <w:t>js</w:t>
+      </w:r>
+      <w:proofErr w:type="spellEnd"/>
+      <w:r>
+        <w:rPr>
+          <w:lang w:val="en-US"/>
+        </w:rPr>
+        <w:t xml:space="preserve"> files in the </w:t>
       </w:r>
       <w:r>
         <w:rPr>
@@ -1031,12 +1063,23 @@
           <w:lang w:val="en-US"/>
         </w:rPr>
       </w:pPr>
-      <w:r>
-        <w:rPr>
-          <w:i/>
-          <w:lang w:val="en-US"/>
-        </w:rPr>
-        <w:t>var NAME = [{title: ‘first, value: ‘11’}, {title: ‘second’, value: ‘22’}]</w:t>
+      <w:proofErr w:type="spellStart"/>
+      <w:proofErr w:type="gramStart"/>
+      <w:r>
+        <w:rPr>
+          <w:i/>
+          <w:lang w:val="en-US"/>
+        </w:rPr>
+        <w:t>var</w:t>
+      </w:r>
+      <w:proofErr w:type="spellEnd"/>
+      <w:proofErr w:type="gramEnd"/>
+      <w:r>
+        <w:rPr>
+          <w:i/>
+          <w:lang w:val="en-US"/>
+        </w:rPr>
+        <w:t xml:space="preserve"> NAME = [{title: ‘first, value: ‘11’}, {title: ‘second’, value: ‘22’}]</w:t>
       </w:r>
     </w:p>
     <w:p>
@@ -1073,7 +1116,21 @@
         <w:rPr>
           <w:lang w:val="en-US"/>
         </w:rPr>
-        <w:t>The product data the system uses is stored in the file named: “ProductData.js” in the ./data folder.</w:t>
+        <w:t xml:space="preserve">The product data the system uses is stored in the file named: “ProductData.js” in </w:t>
+      </w:r>
+      <w:proofErr w:type="gramStart"/>
+      <w:r>
+        <w:rPr>
+          <w:lang w:val="en-US"/>
+        </w:rPr>
+        <w:t>the ./</w:t>
+      </w:r>
+      <w:proofErr w:type="gramEnd"/>
+      <w:r>
+        <w:rPr>
+          <w:lang w:val="en-US"/>
+        </w:rPr>
+        <w:t>data folder.</w:t>
       </w:r>
       <w:r>
         <w:rPr>
@@ -1153,7 +1210,21 @@
         <w:rPr>
           <w:lang w:val="en-US"/>
         </w:rPr>
-        <w:t>The format is CSV JSON data after the variable named PRODUCTS. The file has to contain “var PRODUCTS = [{data}] where the [] encloses the array and the {} encloses each object in the array.</w:t>
+        <w:t>The format is CSV JSON data after the variable named PRODUCTS. The file has to contain “</w:t>
+      </w:r>
+      <w:proofErr w:type="spellStart"/>
+      <w:r>
+        <w:rPr>
+          <w:lang w:val="en-US"/>
+        </w:rPr>
+        <w:t>var</w:t>
+      </w:r>
+      <w:proofErr w:type="spellEnd"/>
+      <w:r>
+        <w:rPr>
+          <w:lang w:val="en-US"/>
+        </w:rPr>
+        <w:t xml:space="preserve"> PRODUCTS = [{data}] where the [] encloses the array and the {} encloses each object in the array.</w:t>
       </w:r>
     </w:p>
     <w:p>
@@ -1176,12 +1247,23 @@
           <w:lang w:val="en-US"/>
         </w:rPr>
       </w:pPr>
-      <w:r>
-        <w:rPr>
-          <w:i/>
-          <w:lang w:val="en-US"/>
-        </w:rPr>
-        <w:t>var PRODUCTS =[{"Part":57554461,"Description":"FAMILY,T3W","StdCost":358145.42,"Dep":null,"Class":"Base","BoxType":""},    {"Part":54539457,"Description":"WARRANTY,STANDARD,T3W","StdCost":0.00,"Dep":57554461,"Class":"Pump","BoxType":"Radio"}]</w:t>
+      <w:proofErr w:type="spellStart"/>
+      <w:proofErr w:type="gramStart"/>
+      <w:r>
+        <w:rPr>
+          <w:i/>
+          <w:lang w:val="en-US"/>
+        </w:rPr>
+        <w:t>var</w:t>
+      </w:r>
+      <w:proofErr w:type="spellEnd"/>
+      <w:proofErr w:type="gramEnd"/>
+      <w:r>
+        <w:rPr>
+          <w:i/>
+          <w:lang w:val="en-US"/>
+        </w:rPr>
+        <w:t xml:space="preserve"> PRODUCTS =[{"Part":57554461,"Description":"FAMILY,T3W","StdCost":358145.42,"Dep":null,"Class":"Base","BoxType":""},    {"Part":54539457,"Description":"WARRANTY,STANDARD,T3W","StdCost":0.00,"Dep":57554461,"Class":"Pump","BoxType":"Radio"}]</w:t>
       </w:r>
     </w:p>
     <w:p>
@@ -1205,8 +1287,6 @@
         </w:rPr>
         <w:t xml:space="preserve">product </w:t>
       </w:r>
-      <w:bookmarkStart w:id="6" w:name="_GoBack"/>
-      <w:bookmarkEnd w:id="6"/>
       <w:r>
         <w:rPr>
           <w:lang w:val="en-US"/>
@@ -1283,12 +1363,21 @@
           <w:lang w:val="en-US"/>
         </w:rPr>
       </w:pPr>
+      <w:proofErr w:type="spellStart"/>
       <w:r>
         <w:rPr>
           <w:b/>
           <w:lang w:val="en-US"/>
         </w:rPr>
-        <w:t xml:space="preserve">StdCost </w:t>
+        <w:t>StdCost</w:t>
+      </w:r>
+      <w:proofErr w:type="spellEnd"/>
+      <w:r>
+        <w:rPr>
+          <w:b/>
+          <w:lang w:val="en-US"/>
+        </w:rPr>
+        <w:t xml:space="preserve"> </w:t>
       </w:r>
       <w:r>
         <w:rPr>
@@ -1314,12 +1403,21 @@
           <w:lang w:val="en-US"/>
         </w:rPr>
       </w:pPr>
+      <w:proofErr w:type="spellStart"/>
       <w:r>
         <w:rPr>
           <w:b/>
           <w:lang w:val="en-US"/>
         </w:rPr>
-        <w:t xml:space="preserve">Dep </w:t>
+        <w:t>Dep</w:t>
+      </w:r>
+      <w:proofErr w:type="spellEnd"/>
+      <w:r>
+        <w:rPr>
+          <w:b/>
+          <w:lang w:val="en-US"/>
+        </w:rPr>
+        <w:t xml:space="preserve"> </w:t>
       </w:r>
       <w:r>
         <w:rPr>
@@ -1409,12 +1507,21 @@
           <w:lang w:val="en-US"/>
         </w:rPr>
       </w:pPr>
+      <w:proofErr w:type="spellStart"/>
       <w:r>
         <w:rPr>
           <w:b/>
           <w:lang w:val="en-US"/>
         </w:rPr>
-        <w:t xml:space="preserve">BoxType </w:t>
+        <w:t>BoxType</w:t>
+      </w:r>
+      <w:proofErr w:type="spellEnd"/>
+      <w:r>
+        <w:rPr>
+          <w:b/>
+          <w:lang w:val="en-US"/>
+        </w:rPr>
+        <w:t xml:space="preserve"> </w:t>
       </w:r>
       <w:r>
         <w:rPr>
@@ -1564,7 +1671,21 @@
         <w:rPr>
           <w:lang w:val="en-US"/>
         </w:rPr>
-        <w:t>the “var PRODUCTS =</w:t>
+        <w:t>the “</w:t>
+      </w:r>
+      <w:proofErr w:type="spellStart"/>
+      <w:r>
+        <w:rPr>
+          <w:lang w:val="en-US"/>
+        </w:rPr>
+        <w:t>var</w:t>
+      </w:r>
+      <w:proofErr w:type="spellEnd"/>
+      <w:r>
+        <w:rPr>
+          <w:lang w:val="en-US"/>
+        </w:rPr>
+        <w:t xml:space="preserve"> PRODUCTS =</w:t>
       </w:r>
       <w:r>
         <w:rPr>
@@ -1653,8 +1774,8 @@
           <w:lang w:val="en-US"/>
         </w:rPr>
       </w:pPr>
-      <w:bookmarkStart w:id="7" w:name="_Toc363568678"/>
-      <w:bookmarkStart w:id="8" w:name="_Toc363568769"/>
+      <w:bookmarkStart w:id="6" w:name="_Toc363568678"/>
+      <w:bookmarkStart w:id="7" w:name="_Toc363568769"/>
       <w:r>
         <w:rPr>
           <w:lang w:val="en-US"/>
@@ -1668,38 +1789,52 @@
         </w:rPr>
         <w:t>Letters, Notes, and Terms and Conditions</w:t>
       </w:r>
+      <w:bookmarkEnd w:id="6"/>
       <w:bookmarkEnd w:id="7"/>
+    </w:p>
+    <w:p>
+      <w:pPr>
+        <w:pStyle w:val="Heading2"/>
+        <w:rPr>
+          <w:lang w:val="en-US"/>
+        </w:rPr>
+      </w:pPr>
+      <w:bookmarkStart w:id="8" w:name="_Toc363568679"/>
+      <w:bookmarkStart w:id="9" w:name="_Toc363568770"/>
+      <w:r>
+        <w:rPr>
+          <w:lang w:val="en-US"/>
+        </w:rPr>
+        <w:t>Standard letters</w:t>
+      </w:r>
       <w:bookmarkEnd w:id="8"/>
-    </w:p>
-    <w:p>
-      <w:pPr>
-        <w:pStyle w:val="Heading2"/>
-        <w:rPr>
-          <w:lang w:val="en-US"/>
-        </w:rPr>
-      </w:pPr>
-      <w:bookmarkStart w:id="9" w:name="_Toc363568679"/>
-      <w:bookmarkStart w:id="10" w:name="_Toc363568770"/>
-      <w:r>
-        <w:rPr>
-          <w:lang w:val="en-US"/>
-        </w:rPr>
-        <w:t>Standard letters</w:t>
-      </w:r>
       <w:bookmarkEnd w:id="9"/>
-      <w:bookmarkEnd w:id="10"/>
-    </w:p>
-    <w:p>
-      <w:pPr>
-        <w:rPr>
-          <w:lang w:val="en-US"/>
-        </w:rPr>
-      </w:pPr>
-      <w:r>
-        <w:rPr>
-          <w:lang w:val="en-US"/>
-        </w:rPr>
-        <w:t xml:space="preserve">The standard cover letter are stored in ./data folder named CoverLetters.js. </w:t>
+    </w:p>
+    <w:p>
+      <w:pPr>
+        <w:rPr>
+          <w:lang w:val="en-US"/>
+        </w:rPr>
+      </w:pPr>
+      <w:r>
+        <w:rPr>
+          <w:lang w:val="en-US"/>
+        </w:rPr>
+        <w:t xml:space="preserve">The standard cover letter are stored </w:t>
+      </w:r>
+      <w:proofErr w:type="gramStart"/>
+      <w:r>
+        <w:rPr>
+          <w:lang w:val="en-US"/>
+        </w:rPr>
+        <w:t>in ./</w:t>
+      </w:r>
+      <w:proofErr w:type="gramEnd"/>
+      <w:r>
+        <w:rPr>
+          <w:lang w:val="en-US"/>
+        </w:rPr>
+        <w:t xml:space="preserve">data folder named CoverLetters.js. </w:t>
       </w:r>
     </w:p>
     <w:p>
@@ -1784,25 +1919,132 @@
           <w:lang w:val="en-US"/>
         </w:rPr>
       </w:pPr>
-      <w:r>
-        <w:rPr>
-          <w:i/>
-          <w:lang w:val="en-US"/>
-        </w:rPr>
-        <w:t>var LETTERS = [{title: 'Letter 1', content: 'Lorem ipsum dolor sit amet…’},{</w:t>
-      </w:r>
-      <w:r>
-        <w:rPr>
-          <w:i/>
+      <w:proofErr w:type="spellStart"/>
+      <w:proofErr w:type="gramStart"/>
+      <w:r>
+        <w:rPr>
+          <w:i/>
+          <w:lang w:val="en-US"/>
+        </w:rPr>
+        <w:t>var</w:t>
+      </w:r>
+      <w:proofErr w:type="spellEnd"/>
+      <w:proofErr w:type="gramEnd"/>
+      <w:r>
+        <w:rPr>
+          <w:i/>
+          <w:lang w:val="en-US"/>
+        </w:rPr>
+        <w:t xml:space="preserve"> LETTERS = [{title: 'Letter 1', content: '</w:t>
+      </w:r>
+      <w:proofErr w:type="spellStart"/>
+      <w:r>
+        <w:rPr>
+          <w:i/>
+          <w:lang w:val="en-US"/>
+        </w:rPr>
+        <w:t>Lorem</w:t>
+      </w:r>
+      <w:proofErr w:type="spellEnd"/>
+      <w:r>
+        <w:rPr>
+          <w:i/>
+          <w:lang w:val="en-US"/>
         </w:rPr>
         <w:t xml:space="preserve"> </w:t>
       </w:r>
-      <w:r>
-        <w:rPr>
-          <w:i/>
-          <w:lang w:val="en-US"/>
-        </w:rPr>
-        <w:t>title: 'Letter 2', content:’Sed ut perspiciatis…’}]</w:t>
+      <w:proofErr w:type="spellStart"/>
+      <w:r>
+        <w:rPr>
+          <w:i/>
+          <w:lang w:val="en-US"/>
+        </w:rPr>
+        <w:t>ipsum</w:t>
+      </w:r>
+      <w:proofErr w:type="spellEnd"/>
+      <w:r>
+        <w:rPr>
+          <w:i/>
+          <w:lang w:val="en-US"/>
+        </w:rPr>
+        <w:t xml:space="preserve"> dolor sit </w:t>
+      </w:r>
+      <w:proofErr w:type="spellStart"/>
+      <w:r>
+        <w:rPr>
+          <w:i/>
+          <w:lang w:val="en-US"/>
+        </w:rPr>
+        <w:t>amet</w:t>
+      </w:r>
+      <w:proofErr w:type="spellEnd"/>
+      <w:r>
+        <w:rPr>
+          <w:i/>
+          <w:lang w:val="en-US"/>
+        </w:rPr>
+        <w:t>…’},{</w:t>
+      </w:r>
+      <w:r>
+        <w:rPr>
+          <w:i/>
+        </w:rPr>
+        <w:t xml:space="preserve"> </w:t>
+      </w:r>
+      <w:r>
+        <w:rPr>
+          <w:i/>
+          <w:lang w:val="en-US"/>
+        </w:rPr>
+        <w:t>title: 'Letter 2', content:’</w:t>
+      </w:r>
+      <w:proofErr w:type="spellStart"/>
+      <w:r>
+        <w:rPr>
+          <w:i/>
+          <w:lang w:val="en-US"/>
+        </w:rPr>
+        <w:t>Sed</w:t>
+      </w:r>
+      <w:proofErr w:type="spellEnd"/>
+      <w:r>
+        <w:rPr>
+          <w:i/>
+          <w:lang w:val="en-US"/>
+        </w:rPr>
+        <w:t xml:space="preserve"> </w:t>
+      </w:r>
+      <w:proofErr w:type="spellStart"/>
+      <w:r>
+        <w:rPr>
+          <w:i/>
+          <w:lang w:val="en-US"/>
+        </w:rPr>
+        <w:t>ut</w:t>
+      </w:r>
+      <w:proofErr w:type="spellEnd"/>
+      <w:r>
+        <w:rPr>
+          <w:i/>
+          <w:lang w:val="en-US"/>
+        </w:rPr>
+        <w:t xml:space="preserve"> </w:t>
+      </w:r>
+      <w:proofErr w:type="spellStart"/>
+      <w:r>
+        <w:rPr>
+          <w:i/>
+          <w:lang w:val="en-US"/>
+        </w:rPr>
+        <w:t>perspiciatis</w:t>
+      </w:r>
+      <w:proofErr w:type="spellEnd"/>
+      <w:r>
+        <w:rPr>
+          <w:i/>
+          <w:lang w:val="en-US"/>
+        </w:rPr>
+        <w:t>…’}]</w:t>
       </w:r>
     </w:p>
     <w:p>
@@ -1828,7 +2070,21 @@
         <w:rPr>
           <w:lang w:val="en-US"/>
         </w:rPr>
-        <w:t xml:space="preserve"> the contents of a letter just change the text after “content:”. </w:t>
+        <w:t xml:space="preserve"> the contents of a letter just change the text after “content:</w:t>
+      </w:r>
+      <w:proofErr w:type="gramStart"/>
+      <w:r>
+        <w:rPr>
+          <w:lang w:val="en-US"/>
+        </w:rPr>
+        <w:t>”.</w:t>
+      </w:r>
+      <w:proofErr w:type="gramEnd"/>
+      <w:r>
+        <w:rPr>
+          <w:lang w:val="en-US"/>
+        </w:rPr>
+        <w:t xml:space="preserve"> </w:t>
       </w:r>
       <w:r>
         <w:rPr>
@@ -1876,25 +2132,132 @@
           <w:lang w:val="en-US"/>
         </w:rPr>
       </w:pPr>
-      <w:r>
-        <w:rPr>
-          <w:i/>
-          <w:lang w:val="en-US"/>
-        </w:rPr>
-        <w:t>var LETTERS = [{title: 'Letter 1', content: 'Lorem ipsum dolor sit amet…’},{</w:t>
-      </w:r>
-      <w:r>
-        <w:rPr>
-          <w:i/>
+      <w:proofErr w:type="spellStart"/>
+      <w:proofErr w:type="gramStart"/>
+      <w:r>
+        <w:rPr>
+          <w:i/>
+          <w:lang w:val="en-US"/>
+        </w:rPr>
+        <w:t>var</w:t>
+      </w:r>
+      <w:proofErr w:type="spellEnd"/>
+      <w:proofErr w:type="gramEnd"/>
+      <w:r>
+        <w:rPr>
+          <w:i/>
+          <w:lang w:val="en-US"/>
+        </w:rPr>
+        <w:t xml:space="preserve"> LETTERS = [{title: 'Letter 1', content: '</w:t>
+      </w:r>
+      <w:proofErr w:type="spellStart"/>
+      <w:r>
+        <w:rPr>
+          <w:i/>
+          <w:lang w:val="en-US"/>
+        </w:rPr>
+        <w:t>Lorem</w:t>
+      </w:r>
+      <w:proofErr w:type="spellEnd"/>
+      <w:r>
+        <w:rPr>
+          <w:i/>
+          <w:lang w:val="en-US"/>
         </w:rPr>
         <w:t xml:space="preserve"> </w:t>
       </w:r>
-      <w:r>
-        <w:rPr>
-          <w:i/>
-          <w:lang w:val="en-US"/>
-        </w:rPr>
-        <w:t>title: 'Letter 2', content:’Sed ut perspiciatis…’}</w:t>
+      <w:proofErr w:type="spellStart"/>
+      <w:r>
+        <w:rPr>
+          <w:i/>
+          <w:lang w:val="en-US"/>
+        </w:rPr>
+        <w:t>ipsum</w:t>
+      </w:r>
+      <w:proofErr w:type="spellEnd"/>
+      <w:r>
+        <w:rPr>
+          <w:i/>
+          <w:lang w:val="en-US"/>
+        </w:rPr>
+        <w:t xml:space="preserve"> dolor sit </w:t>
+      </w:r>
+      <w:proofErr w:type="spellStart"/>
+      <w:r>
+        <w:rPr>
+          <w:i/>
+          <w:lang w:val="en-US"/>
+        </w:rPr>
+        <w:t>amet</w:t>
+      </w:r>
+      <w:proofErr w:type="spellEnd"/>
+      <w:r>
+        <w:rPr>
+          <w:i/>
+          <w:lang w:val="en-US"/>
+        </w:rPr>
+        <w:t>…’},{</w:t>
+      </w:r>
+      <w:r>
+        <w:rPr>
+          <w:i/>
+        </w:rPr>
+        <w:t xml:space="preserve"> </w:t>
+      </w:r>
+      <w:r>
+        <w:rPr>
+          <w:i/>
+          <w:lang w:val="en-US"/>
+        </w:rPr>
+        <w:t>title: 'Letter 2', content:’</w:t>
+      </w:r>
+      <w:proofErr w:type="spellStart"/>
+      <w:r>
+        <w:rPr>
+          <w:i/>
+          <w:lang w:val="en-US"/>
+        </w:rPr>
+        <w:t>Sed</w:t>
+      </w:r>
+      <w:proofErr w:type="spellEnd"/>
+      <w:r>
+        <w:rPr>
+          <w:i/>
+          <w:lang w:val="en-US"/>
+        </w:rPr>
+        <w:t xml:space="preserve"> </w:t>
+      </w:r>
+      <w:proofErr w:type="spellStart"/>
+      <w:r>
+        <w:rPr>
+          <w:i/>
+          <w:lang w:val="en-US"/>
+        </w:rPr>
+        <w:t>ut</w:t>
+      </w:r>
+      <w:proofErr w:type="spellEnd"/>
+      <w:r>
+        <w:rPr>
+          <w:i/>
+          <w:lang w:val="en-US"/>
+        </w:rPr>
+        <w:t xml:space="preserve"> </w:t>
+      </w:r>
+      <w:proofErr w:type="spellStart"/>
+      <w:r>
+        <w:rPr>
+          <w:i/>
+          <w:lang w:val="en-US"/>
+        </w:rPr>
+        <w:t>perspiciatis</w:t>
+      </w:r>
+      <w:proofErr w:type="spellEnd"/>
+      <w:r>
+        <w:rPr>
+          <w:i/>
+          <w:lang w:val="en-US"/>
+        </w:rPr>
+        <w:t>…’}</w:t>
       </w:r>
       <w:r>
         <w:rPr>
@@ -1919,8 +2282,8 @@
           <w:lang w:val="en-US"/>
         </w:rPr>
       </w:pPr>
-      <w:bookmarkStart w:id="11" w:name="_Toc363568680"/>
-      <w:bookmarkStart w:id="12" w:name="_Toc363568771"/>
+      <w:bookmarkStart w:id="10" w:name="_Toc363568680"/>
+      <w:bookmarkStart w:id="11" w:name="_Toc363568771"/>
       <w:r>
         <w:rPr>
           <w:lang w:val="en-US"/>
@@ -1939,32 +2302,77 @@
         </w:rPr>
         <w:t>etters</w:t>
       </w:r>
+      <w:bookmarkEnd w:id="10"/>
       <w:bookmarkEnd w:id="11"/>
+    </w:p>
+    <w:p>
+      <w:pPr>
+        <w:rPr>
+          <w:lang w:val="en-US"/>
+        </w:rPr>
+      </w:pPr>
+      <w:r>
+        <w:rPr>
+          <w:lang w:val="en-US"/>
+        </w:rPr>
+        <w:t xml:space="preserve">Letter that are loaded and saved </w:t>
+      </w:r>
+      <w:r>
+        <w:rPr>
+          <w:lang w:val="en-US"/>
+        </w:rPr>
+        <w:t xml:space="preserve">should be stored in a .txt file, preferable in </w:t>
+      </w:r>
+      <w:proofErr w:type="gramStart"/>
+      <w:r>
+        <w:rPr>
+          <w:lang w:val="en-US"/>
+        </w:rPr>
+        <w:t>the ./</w:t>
+      </w:r>
+      <w:proofErr w:type="gramEnd"/>
+      <w:r>
+        <w:rPr>
+          <w:lang w:val="en-US"/>
+        </w:rPr>
+        <w:t xml:space="preserve">’Saved Letters’ folder. </w:t>
+      </w:r>
+      <w:r>
+        <w:rPr>
+          <w:lang w:val="en-US"/>
+        </w:rPr>
+        <w:t xml:space="preserve">The content may use HTML markup. </w:t>
+      </w:r>
+    </w:p>
+    <w:p>
+      <w:pPr>
+        <w:pStyle w:val="Heading2"/>
+        <w:rPr>
+          <w:lang w:val="en-US"/>
+        </w:rPr>
+      </w:pPr>
+      <w:bookmarkStart w:id="12" w:name="_Toc363568681"/>
+      <w:bookmarkStart w:id="13" w:name="_Toc363568772"/>
+      <w:r>
+        <w:rPr>
+          <w:lang w:val="en-US"/>
+        </w:rPr>
+        <w:t>Notes</w:t>
+      </w:r>
       <w:bookmarkEnd w:id="12"/>
-    </w:p>
-    <w:p>
-      <w:pPr>
-        <w:rPr>
-          <w:lang w:val="en-US"/>
-        </w:rPr>
-      </w:pPr>
-      <w:r>
-        <w:rPr>
-          <w:lang w:val="en-US"/>
-        </w:rPr>
-        <w:t xml:space="preserve">Letter that are loaded and saved </w:t>
-      </w:r>
-      <w:r>
-        <w:rPr>
-          <w:lang w:val="en-US"/>
-        </w:rPr>
-        <w:t xml:space="preserve">should be stored in a .txt file, preferable in the ./’Saved Letters’ folder. </w:t>
-      </w:r>
-      <w:r>
-        <w:rPr>
-          <w:lang w:val="en-US"/>
-        </w:rPr>
-        <w:t xml:space="preserve">The content may use HTML markup. </w:t>
+      <w:bookmarkEnd w:id="13"/>
+    </w:p>
+    <w:p>
+      <w:pPr>
+        <w:rPr>
+          <w:lang w:val="en-US"/>
+        </w:rPr>
+      </w:pPr>
+      <w:r>
+        <w:rPr>
+          <w:lang w:val="en-US"/>
+        </w:rPr>
+        <w:t>Notes may be saved and loaded the same way as the letter and use HTML markup.</w:t>
       </w:r>
     </w:p>
     <w:p>
@@ -1974,78 +2382,47 @@
           <w:lang w:val="en-US"/>
         </w:rPr>
       </w:pPr>
-      <w:bookmarkStart w:id="13" w:name="_Toc363568681"/>
-      <w:bookmarkStart w:id="14" w:name="_Toc363568772"/>
-      <w:r>
-        <w:rPr>
-          <w:lang w:val="en-US"/>
-        </w:rPr>
-        <w:t>Notes</w:t>
-      </w:r>
-      <w:bookmarkEnd w:id="13"/>
+      <w:bookmarkStart w:id="14" w:name="_Toc363568682"/>
+      <w:bookmarkStart w:id="15" w:name="_Toc363568773"/>
+      <w:r>
+        <w:rPr>
+          <w:lang w:val="en-US"/>
+        </w:rPr>
+        <w:t>Terms and Conditions</w:t>
+      </w:r>
       <w:bookmarkEnd w:id="14"/>
-    </w:p>
-    <w:p>
-      <w:pPr>
-        <w:rPr>
-          <w:lang w:val="en-US"/>
-        </w:rPr>
-      </w:pPr>
-      <w:r>
-        <w:rPr>
-          <w:lang w:val="en-US"/>
-        </w:rPr>
-        <w:t>Notes may be saved and loaded the same way as the letter and use HTML markup.</w:t>
-      </w:r>
-    </w:p>
-    <w:p>
-      <w:pPr>
-        <w:pStyle w:val="Heading2"/>
-        <w:rPr>
-          <w:lang w:val="en-US"/>
-        </w:rPr>
-      </w:pPr>
-      <w:bookmarkStart w:id="15" w:name="_Toc363568682"/>
-      <w:bookmarkStart w:id="16" w:name="_Toc363568773"/>
-      <w:r>
-        <w:rPr>
-          <w:lang w:val="en-US"/>
-        </w:rPr>
-        <w:t>Terms and Conditions</w:t>
-      </w:r>
       <w:bookmarkEnd w:id="15"/>
+    </w:p>
+    <w:p>
+      <w:pPr>
+        <w:rPr>
+          <w:lang w:val="en-US"/>
+        </w:rPr>
+      </w:pPr>
+      <w:r>
+        <w:rPr>
+          <w:lang w:val="en-US"/>
+        </w:rPr>
+        <w:t xml:space="preserve">Terms and conditions are stored in TermConditions.js and behave the same way as the Cover Letters. </w:t>
+      </w:r>
+    </w:p>
+    <w:p>
+      <w:pPr>
+        <w:pStyle w:val="Heading1"/>
+        <w:rPr>
+          <w:lang w:val="en-US"/>
+        </w:rPr>
+      </w:pPr>
+      <w:bookmarkStart w:id="16" w:name="_Toc363568683"/>
+      <w:bookmarkStart w:id="17" w:name="_Toc363568774"/>
+      <w:r>
+        <w:rPr>
+          <w:lang w:val="en-US"/>
+        </w:rPr>
+        <w:t>Product Descriptions and Technical Specifications</w:t>
+      </w:r>
       <w:bookmarkEnd w:id="16"/>
-    </w:p>
-    <w:p>
-      <w:pPr>
-        <w:rPr>
-          <w:lang w:val="en-US"/>
-        </w:rPr>
-      </w:pPr>
-      <w:r>
-        <w:rPr>
-          <w:lang w:val="en-US"/>
-        </w:rPr>
-        <w:t xml:space="preserve">Terms and conditions are stored in TermConditions.js and behave the same way as the Cover Letters. </w:t>
-      </w:r>
-    </w:p>
-    <w:p>
-      <w:pPr>
-        <w:pStyle w:val="Heading1"/>
-        <w:rPr>
-          <w:lang w:val="en-US"/>
-        </w:rPr>
-      </w:pPr>
-      <w:bookmarkStart w:id="17" w:name="_Toc363568683"/>
-      <w:bookmarkStart w:id="18" w:name="_Toc363568774"/>
-      <w:r>
-        <w:rPr>
-          <w:lang w:val="en-US"/>
-        </w:rPr>
-        <w:t>Product Descriptions and Technical Specifications</w:t>
-      </w:r>
       <w:bookmarkEnd w:id="17"/>
-      <w:bookmarkEnd w:id="18"/>
     </w:p>
     <w:p>
       <w:pPr>
@@ -2069,13 +2446,71 @@
         <w:rPr>
           <w:lang w:val="en-US"/>
         </w:rPr>
-        <w:t xml:space="preserve"> image files in the folders /data/desc and /data/spec with folder named the after the </w:t>
-      </w:r>
-      <w:r>
-        <w:rPr>
-          <w:lang w:val="en-US"/>
-        </w:rPr>
-        <w:t>title e.g. the description of the TH60 will the stored in /data/desc/TH60 with file names TH60 1.png, TH60 2.png and so forth. Whenever a new specification or description is to be added a new folder has to be created</w:t>
+        <w:t xml:space="preserve"> image files in the folders /data/</w:t>
+      </w:r>
+      <w:proofErr w:type="spellStart"/>
+      <w:r>
+        <w:rPr>
+          <w:lang w:val="en-US"/>
+        </w:rPr>
+        <w:t>desc</w:t>
+      </w:r>
+      <w:proofErr w:type="spellEnd"/>
+      <w:r>
+        <w:rPr>
+          <w:lang w:val="en-US"/>
+        </w:rPr>
+        <w:t xml:space="preserve"> and /data/spec with folder named the after the </w:t>
+      </w:r>
+      <w:r>
+        <w:rPr>
+          <w:lang w:val="en-US"/>
+        </w:rPr>
+        <w:t>title e.g. the description of the TH60 will the stored in /data/</w:t>
+      </w:r>
+      <w:proofErr w:type="spellStart"/>
+      <w:r>
+        <w:rPr>
+          <w:lang w:val="en-US"/>
+        </w:rPr>
+        <w:t>desc</w:t>
+      </w:r>
+      <w:proofErr w:type="spellEnd"/>
+      <w:r>
+        <w:rPr>
+          <w:lang w:val="en-US"/>
+        </w:rPr>
+        <w:t>/TH60 with file names TH60 1.</w:t>
+      </w:r>
+      <w:r>
+        <w:rPr>
+          <w:lang w:val="en-US"/>
+        </w:rPr>
+        <w:t>jpg</w:t>
+      </w:r>
+      <w:r>
+        <w:rPr>
+          <w:lang w:val="en-US"/>
+        </w:rPr>
+        <w:t>, TH60 2.</w:t>
+      </w:r>
+      <w:r>
+        <w:rPr>
+          <w:lang w:val="en-US"/>
+        </w:rPr>
+        <w:t>jpg</w:t>
+      </w:r>
+      <w:r>
+        <w:rPr>
+          <w:lang w:val="en-US"/>
+        </w:rPr>
+        <w:t xml:space="preserve"> </w:t>
+      </w:r>
+      <w:r>
+        <w:rPr>
+          <w:lang w:val="en-US"/>
+        </w:rPr>
+        <w:t>and so forth. Whenever a new specification or description is to be added a new folder has to be created</w:t>
       </w:r>
       <w:r>
         <w:rPr>
@@ -2173,10 +2608,10 @@
           <w:lang w:eastAsia="en-IN"/>
         </w:rPr>
         <w:drawing>
-          <wp:inline distT="0" distB="0" distL="0" distR="0" wp14:anchorId="3A39CAF2" wp14:editId="562B6946">
-            <wp:extent cx="3400926" cy="1387574"/>
-            <wp:effectExtent l="0" t="0" r="9525" b="3175"/>
-            <wp:docPr id="8" name="Picture 8" descr="C:\Users\MHNes\Documents\GitHub\descfolder.jpg"/>
+          <wp:inline distT="0" distB="0" distL="0" distR="0">
+            <wp:extent cx="3679796" cy="1973179"/>
+            <wp:effectExtent l="0" t="0" r="0" b="8255"/>
+            <wp:docPr id="3" name="Picture 3" descr="C:\Users\MHNes\Documents\GitHub\descfolder.jpg"/>
             <wp:cNvGraphicFramePr>
               <a:graphicFrameLocks xmlns:a="http://schemas.openxmlformats.org/drawingml/2006/main" noChangeAspect="1"/>
             </wp:cNvGraphicFramePr>
@@ -2184,7 +2619,7 @@
               <a:graphicData uri="http://schemas.openxmlformats.org/drawingml/2006/picture">
                 <pic:pic xmlns:pic="http://schemas.openxmlformats.org/drawingml/2006/picture">
                   <pic:nvPicPr>
-                    <pic:cNvPr id="0" name="Picture 7" descr="C:\Users\MHNes\Documents\GitHub\descfolder.jpg"/>
+                    <pic:cNvPr id="0" name="Picture 2" descr="C:\Users\MHNes\Documents\GitHub\descfolder.jpg"/>
                     <pic:cNvPicPr>
                       <a:picLocks noChangeAspect="1" noChangeArrowheads="1"/>
                     </pic:cNvPicPr>
@@ -2205,7 +2640,7 @@
                   <pic:spPr bwMode="auto">
                     <a:xfrm>
                       <a:off x="0" y="0"/>
-                      <a:ext cx="3401117" cy="1387652"/>
+                      <a:ext cx="3679877" cy="1973223"/>
                     </a:xfrm>
                     <a:prstGeom prst="rect">
                       <a:avLst/>
@@ -2234,7 +2669,23 @@
           <w:i/>
           <w:lang w:val="en-US"/>
         </w:rPr>
-        <w:t>In the desc folder</w:t>
+        <w:t xml:space="preserve">In the </w:t>
+      </w:r>
+      <w:proofErr w:type="spellStart"/>
+      <w:r>
+        <w:rPr>
+          <w:i/>
+          <w:lang w:val="en-US"/>
+        </w:rPr>
+        <w:t>desc</w:t>
+      </w:r>
+      <w:proofErr w:type="spellEnd"/>
+      <w:r>
+        <w:rPr>
+          <w:i/>
+          <w:lang w:val="en-US"/>
+        </w:rPr>
+        <w:t xml:space="preserve"> folder</w:t>
       </w:r>
     </w:p>
     <w:p>
@@ -2249,10 +2700,10 @@
           <w:lang w:eastAsia="en-IN"/>
         </w:rPr>
         <w:drawing>
-          <wp:inline distT="0" distB="0" distL="0" distR="0" wp14:anchorId="5A728795" wp14:editId="76C84135">
-            <wp:extent cx="3890211" cy="1456160"/>
+          <wp:inline distT="0" distB="0" distL="0" distR="0">
+            <wp:extent cx="3553326" cy="1831903"/>
             <wp:effectExtent l="0" t="0" r="0" b="0"/>
-            <wp:docPr id="9" name="Picture 9" descr="C:\Users\MHNes\Documents\GitHub\TH60.jpg"/>
+            <wp:docPr id="1" name="Picture 1" descr="C:\Users\MHNes\Documents\GitHub\descfolder.jpg"/>
             <wp:cNvGraphicFramePr>
               <a:graphicFrameLocks xmlns:a="http://schemas.openxmlformats.org/drawingml/2006/main" noChangeAspect="1"/>
             </wp:cNvGraphicFramePr>
@@ -2260,7 +2711,7 @@
               <a:graphicData uri="http://schemas.openxmlformats.org/drawingml/2006/picture">
                 <pic:pic xmlns:pic="http://schemas.openxmlformats.org/drawingml/2006/picture">
                   <pic:nvPicPr>
-                    <pic:cNvPr id="0" name="Picture 8" descr="C:\Users\MHNes\Documents\GitHub\TH60.jpg"/>
+                    <pic:cNvPr id="0" name="Picture 1" descr="C:\Users\MHNes\Documents\GitHub\descfolder.jpg"/>
                     <pic:cNvPicPr>
                       <a:picLocks noChangeAspect="1" noChangeArrowheads="1"/>
                     </pic:cNvPicPr>
@@ -2281,7 +2732,7 @@
                   <pic:spPr bwMode="auto">
                     <a:xfrm>
                       <a:off x="0" y="0"/>
-                      <a:ext cx="3889987" cy="1456076"/>
+                      <a:ext cx="3553301" cy="1831890"/>
                     </a:xfrm>
                     <a:prstGeom prst="rect">
                       <a:avLst/>
@@ -2297,20 +2748,29 @@
           </wp:inline>
         </w:drawing>
       </w:r>
-    </w:p>
-    <w:p>
-      <w:pPr>
-        <w:rPr>
-          <w:i/>
-          <w:lang w:val="en-US"/>
-        </w:rPr>
-      </w:pPr>
-      <w:r>
-        <w:rPr>
-          <w:i/>
-          <w:lang w:val="en-US"/>
-        </w:rPr>
-        <w:t>In the TH60 folder</w:t>
+      <w:bookmarkStart w:id="18" w:name="_GoBack"/>
+      <w:bookmarkEnd w:id="18"/>
+    </w:p>
+    <w:p>
+      <w:pPr>
+        <w:rPr>
+          <w:i/>
+          <w:lang w:val="en-US"/>
+        </w:rPr>
+      </w:pPr>
+      <w:r>
+        <w:rPr>
+          <w:i/>
+          <w:lang w:val="en-US"/>
+        </w:rPr>
+        <w:t>In the T2</w:t>
+      </w:r>
+      <w:r>
+        <w:rPr>
+          <w:i/>
+          <w:lang w:val="en-US"/>
+        </w:rPr>
+        <w:t>0 folder</w:t>
       </w:r>
     </w:p>
     <w:p>
@@ -2337,7 +2797,25 @@
         <w:rPr>
           <w:lang w:val="en-US"/>
         </w:rPr>
-        <w:t xml:space="preserve"> The images has to be named “title x” where x is the page number starting at 1 and be in .png format.</w:t>
+        <w:t xml:space="preserve"> The images has to be named “title x” where x is the page number starting at 1 and be in .</w:t>
+      </w:r>
+      <w:r>
+        <w:rPr>
+          <w:lang w:val="en-US"/>
+        </w:rPr>
+        <w:t>jpg</w:t>
+      </w:r>
+      <w:r>
+        <w:rPr>
+          <w:lang w:val="en-US"/>
+        </w:rPr>
+        <w:t xml:space="preserve"> </w:t>
+      </w:r>
+      <w:r>
+        <w:rPr>
+          <w:lang w:val="en-US"/>
+        </w:rPr>
+        <w:t>format.</w:t>
       </w:r>
     </w:p>
     <w:p>
@@ -2376,6 +2854,7 @@
           <w:noProof/>
           <w:lang w:eastAsia="en-IN"/>
         </w:rPr>
+        <w:lastRenderedPageBreak/>
         <w:drawing>
           <wp:inline distT="0" distB="0" distL="0" distR="0" wp14:anchorId="7B7A8589" wp14:editId="2661DF91">
             <wp:extent cx="4154905" cy="1769024"/>
@@ -2436,7 +2915,6 @@
         <w:rPr>
           <w:lang w:val="en-US"/>
         </w:rPr>
-        <w:lastRenderedPageBreak/>
         <w:t>The data stored in the files contain information about the title, which has to be the same as the folder name, as well as the number of pages (images) that each folder contain. If there is only one folder with four images if would look like below:</w:t>
       </w:r>
     </w:p>
@@ -2447,12 +2925,23 @@
           <w:lang w:val="en-US"/>
         </w:rPr>
       </w:pPr>
-      <w:r>
-        <w:rPr>
-          <w:i/>
-          <w:lang w:val="en-US"/>
-        </w:rPr>
-        <w:t>var DESCRIPTIONS = [{"Name": "TH60", "ImageCount":4}]</w:t>
+      <w:proofErr w:type="spellStart"/>
+      <w:proofErr w:type="gramStart"/>
+      <w:r>
+        <w:rPr>
+          <w:i/>
+          <w:lang w:val="en-US"/>
+        </w:rPr>
+        <w:t>var</w:t>
+      </w:r>
+      <w:proofErr w:type="spellEnd"/>
+      <w:proofErr w:type="gramEnd"/>
+      <w:r>
+        <w:rPr>
+          <w:i/>
+          <w:lang w:val="en-US"/>
+        </w:rPr>
+        <w:t xml:space="preserve"> DESCRIPTIONS = [{"Name": "TH60", "ImageCount":4}]</w:t>
       </w:r>
     </w:p>
     <w:p>
@@ -2483,7 +2972,21 @@
         <w:rPr>
           <w:lang w:val="en-US"/>
         </w:rPr>
-        <w:t>The file that contains the currencies and exchange rate and located in the ./data folder.</w:t>
+        <w:t xml:space="preserve">The file that contains the currencies and exchange rate and located in </w:t>
+      </w:r>
+      <w:proofErr w:type="gramStart"/>
+      <w:r>
+        <w:rPr>
+          <w:lang w:val="en-US"/>
+        </w:rPr>
+        <w:t>the ./</w:t>
+      </w:r>
+      <w:proofErr w:type="gramEnd"/>
+      <w:r>
+        <w:rPr>
+          <w:lang w:val="en-US"/>
+        </w:rPr>
+        <w:t>data folder.</w:t>
       </w:r>
     </w:p>
     <w:p>
@@ -2608,11 +3111,63 @@
           <w:lang w:val="en-US"/>
         </w:rPr>
       </w:pPr>
-      <w:r>
-        <w:rPr>
-          <w:lang w:val="en-US"/>
-        </w:rPr>
-        <w:t>var CURRENCIES = [{Name:"USD", Rate:"1.0"}, {Name:"INR", Rate:"60.0"}, {Name:"SEK", Rate:"6.75"}]</w:t>
+      <w:proofErr w:type="spellStart"/>
+      <w:proofErr w:type="gramStart"/>
+      <w:r>
+        <w:rPr>
+          <w:lang w:val="en-US"/>
+        </w:rPr>
+        <w:t>var</w:t>
+      </w:r>
+      <w:proofErr w:type="spellEnd"/>
+      <w:proofErr w:type="gramEnd"/>
+      <w:r>
+        <w:rPr>
+          <w:lang w:val="en-US"/>
+        </w:rPr>
+        <w:t xml:space="preserve"> CURRENCIES = [{</w:t>
+      </w:r>
+      <w:proofErr w:type="spellStart"/>
+      <w:r>
+        <w:rPr>
+          <w:lang w:val="en-US"/>
+        </w:rPr>
+        <w:t>Name:"USD</w:t>
+      </w:r>
+      <w:proofErr w:type="spellEnd"/>
+      <w:r>
+        <w:rPr>
+          <w:lang w:val="en-US"/>
+        </w:rPr>
+        <w:t>", Rate:"1.0"}, {</w:t>
+      </w:r>
+      <w:proofErr w:type="spellStart"/>
+      <w:r>
+        <w:rPr>
+          <w:lang w:val="en-US"/>
+        </w:rPr>
+        <w:t>Name:"INR</w:t>
+      </w:r>
+      <w:proofErr w:type="spellEnd"/>
+      <w:r>
+        <w:rPr>
+          <w:lang w:val="en-US"/>
+        </w:rPr>
+        <w:t>", Rate:"60.0"}, {</w:t>
+      </w:r>
+      <w:proofErr w:type="spellStart"/>
+      <w:r>
+        <w:rPr>
+          <w:lang w:val="en-US"/>
+        </w:rPr>
+        <w:t>Name:"SEK</w:t>
+      </w:r>
+      <w:proofErr w:type="spellEnd"/>
+      <w:r>
+        <w:rPr>
+          <w:lang w:val="en-US"/>
+        </w:rPr>
+        <w:t>", Rate:"6.75"}]</w:t>
       </w:r>
     </w:p>
     <w:p>
@@ -2666,18 +3221,86 @@
           <w:lang w:val="en-US"/>
         </w:rPr>
       </w:pPr>
-      <w:r>
-        <w:rPr>
-          <w:lang w:val="en-US"/>
-        </w:rPr>
-        <w:t>var CURRENCIES = [{Name:"USD", Rate:"1.0"}, {Name:"INR", Rate:"60.0"}, {Name:"SEK", Rate:"6.75"}</w:t>
+      <w:proofErr w:type="spellStart"/>
+      <w:proofErr w:type="gramStart"/>
+      <w:r>
+        <w:rPr>
+          <w:lang w:val="en-US"/>
+        </w:rPr>
+        <w:t>var</w:t>
+      </w:r>
+      <w:proofErr w:type="spellEnd"/>
+      <w:proofErr w:type="gramEnd"/>
+      <w:r>
+        <w:rPr>
+          <w:lang w:val="en-US"/>
+        </w:rPr>
+        <w:t xml:space="preserve"> CURRENCIES = [{</w:t>
+      </w:r>
+      <w:proofErr w:type="spellStart"/>
+      <w:r>
+        <w:rPr>
+          <w:lang w:val="en-US"/>
+        </w:rPr>
+        <w:t>Name:"USD</w:t>
+      </w:r>
+      <w:proofErr w:type="spellEnd"/>
+      <w:r>
+        <w:rPr>
+          <w:lang w:val="en-US"/>
+        </w:rPr>
+        <w:t>", Rate:"1.0"}, {</w:t>
+      </w:r>
+      <w:proofErr w:type="spellStart"/>
+      <w:r>
+        <w:rPr>
+          <w:lang w:val="en-US"/>
+        </w:rPr>
+        <w:t>Name:"INR</w:t>
+      </w:r>
+      <w:proofErr w:type="spellEnd"/>
+      <w:r>
+        <w:rPr>
+          <w:lang w:val="en-US"/>
+        </w:rPr>
+        <w:t>", Rate:"60.0"}, {</w:t>
+      </w:r>
+      <w:proofErr w:type="spellStart"/>
+      <w:r>
+        <w:rPr>
+          <w:lang w:val="en-US"/>
+        </w:rPr>
+        <w:t>Name:"SEK</w:t>
+      </w:r>
+      <w:proofErr w:type="spellEnd"/>
+      <w:r>
+        <w:rPr>
+          <w:lang w:val="en-US"/>
+        </w:rPr>
+        <w:t>", Rate:"6.75"}</w:t>
       </w:r>
       <w:r>
         <w:rPr>
           <w:b/>
           <w:lang w:val="en-US"/>
         </w:rPr>
-        <w:t>, {Name:”EUR”, Rate:”0.75”}</w:t>
+        <w:t>, {</w:t>
+      </w:r>
+      <w:proofErr w:type="spellStart"/>
+      <w:r>
+        <w:rPr>
+          <w:b/>
+          <w:lang w:val="en-US"/>
+        </w:rPr>
+        <w:t>Name:”EUR</w:t>
+      </w:r>
+      <w:proofErr w:type="spellEnd"/>
+      <w:r>
+        <w:rPr>
+          <w:b/>
+          <w:lang w:val="en-US"/>
+        </w:rPr>
+        <w:t>”, Rate:”0.75”}</w:t>
       </w:r>
       <w:r>
         <w:rPr>
@@ -3965,7 +4588,7 @@
 </file>
 
 <file path=customXml/itemProps2.xml><?xml version="1.0" encoding="utf-8"?>
-<ds:datastoreItem xmlns:ds="http://schemas.openxmlformats.org/officeDocument/2006/customXml" ds:itemID="{80414449-F064-4EE1-84C9-27D9228C5E77}">
+<ds:datastoreItem xmlns:ds="http://schemas.openxmlformats.org/officeDocument/2006/customXml" ds:itemID="{C829B22A-3424-4712-885F-BFE4CD68ACA5}">
   <ds:schemaRefs>
     <ds:schemaRef ds:uri="http://schemas.openxmlformats.org/officeDocument/2006/bibliography"/>
   </ds:schemaRefs>

--- a/Data Management.docx
+++ b/Data Management.docx
@@ -31,103 +31,122 @@
       </w:pPr>
     </w:p>
     <w:p>
+      <w:bookmarkStart w:id="0" w:name="_GoBack"/>
+      <w:bookmarkEnd w:id="0"/>
+    </w:p>
+    <w:p>
       <w:pPr>
         <w:pStyle w:val="Heading1"/>
         <w:jc w:val="center"/>
         <w:rPr>
-          <w:rFonts w:ascii="Calibri" w:eastAsia="Calibri" w:hAnsi="Calibri" w:cs="Times New Roman"/>
-          <w:b w:val="0"/>
-          <w:bCs w:val="0"/>
-          <w:color w:val="auto"/>
-          <w:sz w:val="22"/>
-          <w:szCs w:val="22"/>
-        </w:rPr>
-      </w:pPr>
+          <w:rStyle w:val="BookTitle"/>
+          <w:color w:val="4F81BD" w:themeColor="accent1"/>
+          <w:sz w:val="40"/>
+          <w:szCs w:val="40"/>
+        </w:rPr>
+      </w:pPr>
+    </w:p>
+    <w:p/>
+    <w:p>
+      <w:pPr>
+        <w:jc w:val="center"/>
+        <w:rPr>
+          <w:rStyle w:val="BookTitle"/>
+          <w:color w:val="4F81BD" w:themeColor="accent1"/>
+          <w:sz w:val="44"/>
+          <w:szCs w:val="40"/>
+        </w:rPr>
+      </w:pPr>
+      <w:r>
+        <w:rPr>
+          <w:rStyle w:val="BookTitle"/>
+          <w:color w:val="4F81BD" w:themeColor="accent1"/>
+          <w:sz w:val="44"/>
+          <w:szCs w:val="40"/>
+        </w:rPr>
+        <w:t xml:space="preserve">Atlas </w:t>
+      </w:r>
+      <w:proofErr w:type="spellStart"/>
+      <w:r>
+        <w:rPr>
+          <w:rStyle w:val="BookTitle"/>
+          <w:color w:val="4F81BD" w:themeColor="accent1"/>
+          <w:sz w:val="44"/>
+          <w:szCs w:val="40"/>
+        </w:rPr>
+        <w:t>Copco</w:t>
+      </w:r>
+      <w:proofErr w:type="spellEnd"/>
+      <w:r>
+        <w:rPr>
+          <w:rStyle w:val="BookTitle"/>
+          <w:color w:val="4F81BD" w:themeColor="accent1"/>
+          <w:sz w:val="44"/>
+          <w:szCs w:val="40"/>
+        </w:rPr>
+        <w:t xml:space="preserve"> Quotation System</w:t>
+      </w:r>
+    </w:p>
+    <w:p>
+      <w:pPr>
+        <w:jc w:val="center"/>
+        <w:rPr>
+          <w:rStyle w:val="BookTitle"/>
+          <w:i/>
+          <w:color w:val="4F81BD" w:themeColor="accent1"/>
+          <w:sz w:val="36"/>
+          <w:szCs w:val="32"/>
+        </w:rPr>
+      </w:pPr>
+      <w:proofErr w:type="spellStart"/>
+      <w:r>
+        <w:rPr>
+          <w:rStyle w:val="BookTitle"/>
+          <w:i/>
+          <w:color w:val="4F81BD" w:themeColor="accent1"/>
+          <w:sz w:val="36"/>
+          <w:szCs w:val="32"/>
+        </w:rPr>
+        <w:t>QuickQuote</w:t>
+      </w:r>
+      <w:proofErr w:type="spellEnd"/>
     </w:p>
     <w:p>
       <w:pPr>
         <w:pStyle w:val="Heading1"/>
         <w:jc w:val="center"/>
         <w:rPr>
-          <w:sz w:val="48"/>
-          <w:szCs w:val="48"/>
-        </w:rPr>
-      </w:pPr>
-      <w:r>
-        <w:rPr>
-          <w:sz w:val="48"/>
-          <w:szCs w:val="48"/>
-        </w:rPr>
-        <w:t>At</w:t>
-      </w:r>
-      <w:r>
-        <w:rPr>
-          <w:sz w:val="48"/>
-          <w:szCs w:val="48"/>
-        </w:rPr>
-        <w:t xml:space="preserve">las </w:t>
-      </w:r>
-      <w:proofErr w:type="spellStart"/>
-      <w:r>
-        <w:rPr>
-          <w:sz w:val="48"/>
-          <w:szCs w:val="48"/>
-        </w:rPr>
-        <w:t>Copco</w:t>
-      </w:r>
-      <w:proofErr w:type="spellEnd"/>
-      <w:r>
-        <w:rPr>
-          <w:sz w:val="48"/>
-          <w:szCs w:val="48"/>
-        </w:rPr>
-        <w:t xml:space="preserve"> Quotation System</w:t>
-      </w:r>
-    </w:p>
-    <w:p>
-      <w:pPr>
-        <w:pStyle w:val="Heading1"/>
-        <w:jc w:val="center"/>
-        <w:rPr>
           <w:i/>
           <w:sz w:val="36"/>
           <w:szCs w:val="36"/>
         </w:rPr>
       </w:pPr>
-      <w:proofErr w:type="spellStart"/>
-      <w:r>
-        <w:rPr>
-          <w:i/>
-          <w:sz w:val="36"/>
-          <w:szCs w:val="36"/>
-        </w:rPr>
-        <w:t>QuickQuote</w:t>
-      </w:r>
-      <w:proofErr w:type="spellEnd"/>
-    </w:p>
-    <w:p>
-      <w:pPr>
-        <w:pStyle w:val="Heading1"/>
-        <w:jc w:val="center"/>
-        <w:rPr>
-          <w:i/>
-          <w:sz w:val="36"/>
-          <w:szCs w:val="36"/>
-        </w:rPr>
-      </w:pPr>
     </w:p>
     <w:p>
       <w:pPr>
         <w:spacing w:after="0" w:line="240" w:lineRule="auto"/>
         <w:jc w:val="center"/>
-      </w:pPr>
-      <w:r>
-        <w:rPr>
+        <w:rPr>
+          <w:rFonts w:ascii="Cambria" w:hAnsi="Cambria"/>
+        </w:rPr>
+      </w:pPr>
+      <w:r>
+        <w:rPr>
+          <w:rFonts w:ascii="Cambria" w:hAnsi="Cambria"/>
           <w:b/>
           <w:sz w:val="32"/>
           <w:szCs w:val="32"/>
         </w:rPr>
-        <w:t>Data management</w:t>
+        <w:t>Data M</w:t>
+      </w:r>
+      <w:r>
+        <w:rPr>
+          <w:rFonts w:ascii="Cambria" w:hAnsi="Cambria"/>
+          <w:b/>
+          <w:sz w:val="32"/>
+          <w:szCs w:val="32"/>
+        </w:rPr>
+        <w:t>anagement</w:t>
       </w:r>
     </w:p>
     <w:p>
@@ -190,7 +209,7 @@
           <w:r>
             <w:fldChar w:fldCharType="separate"/>
           </w:r>
-          <w:hyperlink w:anchor="_Toc363568766" w:history="1">
+          <w:hyperlink w:anchor="_Toc363811979" w:history="1">
             <w:r>
               <w:rPr>
                 <w:rStyle w:val="Hyperlink"/>
@@ -218,7 +237,7 @@
                 <w:noProof/>
                 <w:webHidden/>
               </w:rPr>
-              <w:instrText xml:space="preserve"> PAGEREF _Toc363568766 \h </w:instrText>
+              <w:instrText xml:space="preserve"> PAGEREF _Toc363811979 \h </w:instrText>
             </w:r>
             <w:r>
               <w:rPr>
@@ -261,7 +280,7 @@
               <w:lang w:eastAsia="en-IN"/>
             </w:rPr>
           </w:pPr>
-          <w:hyperlink w:anchor="_Toc363568767" w:history="1">
+          <w:hyperlink w:anchor="_Toc363811980" w:history="1">
             <w:r>
               <w:rPr>
                 <w:rStyle w:val="Hyperlink"/>
@@ -289,7 +308,7 @@
                 <w:noProof/>
                 <w:webHidden/>
               </w:rPr>
-              <w:instrText xml:space="preserve"> PAGEREF _Toc363568767 \h </w:instrText>
+              <w:instrText xml:space="preserve"> PAGEREF _Toc363811980 \h </w:instrText>
             </w:r>
             <w:r>
               <w:rPr>
@@ -332,14 +351,14 @@
               <w:lang w:eastAsia="en-IN"/>
             </w:rPr>
           </w:pPr>
-          <w:hyperlink w:anchor="_Toc363568768" w:history="1">
+          <w:hyperlink w:anchor="_Toc363811981" w:history="1">
             <w:r>
               <w:rPr>
                 <w:rStyle w:val="Hyperlink"/>
                 <w:noProof/>
                 <w:lang w:val="en-US"/>
               </w:rPr>
-              <w:t>Add, remove and edit data</w:t>
+              <w:t>Add, remove and edit product data</w:t>
             </w:r>
             <w:r>
               <w:rPr>
@@ -360,7 +379,7 @@
                 <w:noProof/>
                 <w:webHidden/>
               </w:rPr>
-              <w:instrText xml:space="preserve"> PAGEREF _Toc363568768 \h </w:instrText>
+              <w:instrText xml:space="preserve"> PAGEREF _Toc363811981 \h </w:instrText>
             </w:r>
             <w:r>
               <w:rPr>
@@ -403,7 +422,7 @@
               <w:lang w:eastAsia="en-IN"/>
             </w:rPr>
           </w:pPr>
-          <w:hyperlink w:anchor="_Toc363568769" w:history="1">
+          <w:hyperlink w:anchor="_Toc363811982" w:history="1">
             <w:r>
               <w:rPr>
                 <w:rStyle w:val="Hyperlink"/>
@@ -431,7 +450,7 @@
                 <w:noProof/>
                 <w:webHidden/>
               </w:rPr>
-              <w:instrText xml:space="preserve"> PAGEREF _Toc363568769 \h </w:instrText>
+              <w:instrText xml:space="preserve"> PAGEREF _Toc363811982 \h </w:instrText>
             </w:r>
             <w:r>
               <w:rPr>
@@ -474,7 +493,7 @@
               <w:lang w:eastAsia="en-IN"/>
             </w:rPr>
           </w:pPr>
-          <w:hyperlink w:anchor="_Toc363568770" w:history="1">
+          <w:hyperlink w:anchor="_Toc363811983" w:history="1">
             <w:r>
               <w:rPr>
                 <w:rStyle w:val="Hyperlink"/>
@@ -502,7 +521,7 @@
                 <w:noProof/>
                 <w:webHidden/>
               </w:rPr>
-              <w:instrText xml:space="preserve"> PAGEREF _Toc363568770 \h </w:instrText>
+              <w:instrText xml:space="preserve"> PAGEREF _Toc363811983 \h </w:instrText>
             </w:r>
             <w:r>
               <w:rPr>
@@ -545,7 +564,7 @@
               <w:lang w:eastAsia="en-IN"/>
             </w:rPr>
           </w:pPr>
-          <w:hyperlink w:anchor="_Toc363568771" w:history="1">
+          <w:hyperlink w:anchor="_Toc363811984" w:history="1">
             <w:r>
               <w:rPr>
                 <w:rStyle w:val="Hyperlink"/>
@@ -573,7 +592,7 @@
                 <w:noProof/>
                 <w:webHidden/>
               </w:rPr>
-              <w:instrText xml:space="preserve"> PAGEREF _Toc363568771 \h </w:instrText>
+              <w:instrText xml:space="preserve"> PAGEREF _Toc363811984 \h </w:instrText>
             </w:r>
             <w:r>
               <w:rPr>
@@ -616,7 +635,7 @@
               <w:lang w:eastAsia="en-IN"/>
             </w:rPr>
           </w:pPr>
-          <w:hyperlink w:anchor="_Toc363568772" w:history="1">
+          <w:hyperlink w:anchor="_Toc363811985" w:history="1">
             <w:r>
               <w:rPr>
                 <w:rStyle w:val="Hyperlink"/>
@@ -644,7 +663,7 @@
                 <w:noProof/>
                 <w:webHidden/>
               </w:rPr>
-              <w:instrText xml:space="preserve"> PAGEREF _Toc363568772 \h </w:instrText>
+              <w:instrText xml:space="preserve"> PAGEREF _Toc363811985 \h </w:instrText>
             </w:r>
             <w:r>
               <w:rPr>
@@ -687,7 +706,7 @@
               <w:lang w:eastAsia="en-IN"/>
             </w:rPr>
           </w:pPr>
-          <w:hyperlink w:anchor="_Toc363568773" w:history="1">
+          <w:hyperlink w:anchor="_Toc363811986" w:history="1">
             <w:r>
               <w:rPr>
                 <w:rStyle w:val="Hyperlink"/>
@@ -715,7 +734,7 @@
                 <w:noProof/>
                 <w:webHidden/>
               </w:rPr>
-              <w:instrText xml:space="preserve"> PAGEREF _Toc363568773 \h </w:instrText>
+              <w:instrText xml:space="preserve"> PAGEREF _Toc363811986 \h </w:instrText>
             </w:r>
             <w:r>
               <w:rPr>
@@ -758,7 +777,7 @@
               <w:lang w:eastAsia="en-IN"/>
             </w:rPr>
           </w:pPr>
-          <w:hyperlink w:anchor="_Toc363568774" w:history="1">
+          <w:hyperlink w:anchor="_Toc363811987" w:history="1">
             <w:r>
               <w:rPr>
                 <w:rStyle w:val="Hyperlink"/>
@@ -786,7 +805,7 @@
                 <w:noProof/>
                 <w:webHidden/>
               </w:rPr>
-              <w:instrText xml:space="preserve"> PAGEREF _Toc363568774 \h </w:instrText>
+              <w:instrText xml:space="preserve"> PAGEREF _Toc363811987 \h </w:instrText>
             </w:r>
             <w:r>
               <w:rPr>
@@ -829,7 +848,7 @@
               <w:lang w:eastAsia="en-IN"/>
             </w:rPr>
           </w:pPr>
-          <w:hyperlink w:anchor="_Toc363568775" w:history="1">
+          <w:hyperlink w:anchor="_Toc363811988" w:history="1">
             <w:r>
               <w:rPr>
                 <w:rStyle w:val="Hyperlink"/>
@@ -857,7 +876,7 @@
                 <w:noProof/>
                 <w:webHidden/>
               </w:rPr>
-              <w:instrText xml:space="preserve"> PAGEREF _Toc363568775 \h </w:instrText>
+              <w:instrText xml:space="preserve"> PAGEREF _Toc363811988 \h </w:instrText>
             </w:r>
             <w:r>
               <w:rPr>
@@ -900,7 +919,7 @@
               <w:lang w:eastAsia="en-IN"/>
             </w:rPr>
           </w:pPr>
-          <w:hyperlink w:anchor="_Toc363568776" w:history="1">
+          <w:hyperlink w:anchor="_Toc363811989" w:history="1">
             <w:r>
               <w:rPr>
                 <w:rStyle w:val="Hyperlink"/>
@@ -928,7 +947,7 @@
                 <w:noProof/>
                 <w:webHidden/>
               </w:rPr>
-              <w:instrText xml:space="preserve"> PAGEREF _Toc363568776 \h </w:instrText>
+              <w:instrText xml:space="preserve"> PAGEREF _Toc363811989 \h </w:instrText>
             </w:r>
             <w:r>
               <w:rPr>
@@ -949,6 +968,148 @@
                 <w:webHidden/>
               </w:rPr>
               <w:t>6</w:t>
+            </w:r>
+            <w:r>
+              <w:rPr>
+                <w:noProof/>
+                <w:webHidden/>
+              </w:rPr>
+              <w:fldChar w:fldCharType="end"/>
+            </w:r>
+          </w:hyperlink>
+        </w:p>
+        <w:p>
+          <w:pPr>
+            <w:pStyle w:val="TOC1"/>
+            <w:tabs>
+              <w:tab w:val="right" w:leader="dot" w:pos="9016"/>
+            </w:tabs>
+            <w:rPr>
+              <w:rFonts w:asciiTheme="minorHAnsi" w:eastAsiaTheme="minorEastAsia" w:hAnsiTheme="minorHAnsi" w:cstheme="minorBidi"/>
+              <w:noProof/>
+              <w:lang w:eastAsia="en-IN"/>
+            </w:rPr>
+          </w:pPr>
+          <w:hyperlink w:anchor="_Toc363811990" w:history="1">
+            <w:r>
+              <w:rPr>
+                <w:rStyle w:val="Hyperlink"/>
+                <w:noProof/>
+                <w:lang w:val="en-US"/>
+              </w:rPr>
+              <w:t>Address for footer</w:t>
+            </w:r>
+            <w:r>
+              <w:rPr>
+                <w:noProof/>
+                <w:webHidden/>
+              </w:rPr>
+              <w:tab/>
+            </w:r>
+            <w:r>
+              <w:rPr>
+                <w:noProof/>
+                <w:webHidden/>
+              </w:rPr>
+              <w:fldChar w:fldCharType="begin"/>
+            </w:r>
+            <w:r>
+              <w:rPr>
+                <w:noProof/>
+                <w:webHidden/>
+              </w:rPr>
+              <w:instrText xml:space="preserve"> PAGEREF _Toc363811990 \h </w:instrText>
+            </w:r>
+            <w:r>
+              <w:rPr>
+                <w:noProof/>
+                <w:webHidden/>
+              </w:rPr>
+            </w:r>
+            <w:r>
+              <w:rPr>
+                <w:noProof/>
+                <w:webHidden/>
+              </w:rPr>
+              <w:fldChar w:fldCharType="separate"/>
+            </w:r>
+            <w:r>
+              <w:rPr>
+                <w:noProof/>
+                <w:webHidden/>
+              </w:rPr>
+              <w:t>7</w:t>
+            </w:r>
+            <w:r>
+              <w:rPr>
+                <w:noProof/>
+                <w:webHidden/>
+              </w:rPr>
+              <w:fldChar w:fldCharType="end"/>
+            </w:r>
+          </w:hyperlink>
+        </w:p>
+        <w:p>
+          <w:pPr>
+            <w:pStyle w:val="TOC2"/>
+            <w:tabs>
+              <w:tab w:val="right" w:leader="dot" w:pos="9016"/>
+            </w:tabs>
+            <w:rPr>
+              <w:rFonts w:asciiTheme="minorHAnsi" w:eastAsiaTheme="minorEastAsia" w:hAnsiTheme="minorHAnsi" w:cstheme="minorBidi"/>
+              <w:noProof/>
+              <w:lang w:eastAsia="en-IN"/>
+            </w:rPr>
+          </w:pPr>
+          <w:hyperlink w:anchor="_Toc363811991" w:history="1">
+            <w:r>
+              <w:rPr>
+                <w:rStyle w:val="Hyperlink"/>
+                <w:noProof/>
+                <w:lang w:val="en-US"/>
+              </w:rPr>
+              <w:t>Add, change and delete addresses</w:t>
+            </w:r>
+            <w:r>
+              <w:rPr>
+                <w:noProof/>
+                <w:webHidden/>
+              </w:rPr>
+              <w:tab/>
+            </w:r>
+            <w:r>
+              <w:rPr>
+                <w:noProof/>
+                <w:webHidden/>
+              </w:rPr>
+              <w:fldChar w:fldCharType="begin"/>
+            </w:r>
+            <w:r>
+              <w:rPr>
+                <w:noProof/>
+                <w:webHidden/>
+              </w:rPr>
+              <w:instrText xml:space="preserve"> PAGEREF _Toc363811991 \h </w:instrText>
+            </w:r>
+            <w:r>
+              <w:rPr>
+                <w:noProof/>
+                <w:webHidden/>
+              </w:rPr>
+            </w:r>
+            <w:r>
+              <w:rPr>
+                <w:noProof/>
+                <w:webHidden/>
+              </w:rPr>
+              <w:fldChar w:fldCharType="separate"/>
+            </w:r>
+            <w:r>
+              <w:rPr>
+                <w:noProof/>
+                <w:webHidden/>
+              </w:rPr>
+              <w:t>7</w:t>
             </w:r>
             <w:r>
               <w:rPr>
@@ -993,8 +1154,8 @@
           <w:lang w:val="en-US"/>
         </w:rPr>
       </w:pPr>
-      <w:bookmarkStart w:id="0" w:name="_Toc363568675"/>
-      <w:bookmarkStart w:id="1" w:name="_Toc363568766"/>
+      <w:bookmarkStart w:id="1" w:name="_Toc363568675"/>
+      <w:bookmarkStart w:id="2" w:name="_Toc363811979"/>
       <w:r>
         <w:rPr>
           <w:lang w:val="en-US"/>
@@ -1002,8 +1163,8 @@
         <w:lastRenderedPageBreak/>
         <w:t>Data overview</w:t>
       </w:r>
-      <w:bookmarkEnd w:id="0"/>
       <w:bookmarkEnd w:id="1"/>
+      <w:bookmarkEnd w:id="2"/>
     </w:p>
     <w:p>
       <w:pPr>
@@ -1089,8 +1250,8 @@
           <w:lang w:val="en-US"/>
         </w:rPr>
       </w:pPr>
-      <w:bookmarkStart w:id="2" w:name="_Toc363568676"/>
-      <w:bookmarkStart w:id="3" w:name="_Toc363568767"/>
+      <w:bookmarkStart w:id="3" w:name="_Toc363568676"/>
+      <w:bookmarkStart w:id="4" w:name="_Toc363811980"/>
       <w:r>
         <w:rPr>
           <w:lang w:val="en-US"/>
@@ -1103,8 +1264,8 @@
         </w:rPr>
         <w:t>Data</w:t>
       </w:r>
-      <w:bookmarkEnd w:id="2"/>
       <w:bookmarkEnd w:id="3"/>
+      <w:bookmarkEnd w:id="4"/>
     </w:p>
     <w:p>
       <w:pPr>
@@ -1273,8 +1434,8 @@
           <w:lang w:val="en-US"/>
         </w:rPr>
       </w:pPr>
-      <w:bookmarkStart w:id="4" w:name="_Toc363568677"/>
-      <w:bookmarkStart w:id="5" w:name="_Toc363568768"/>
+      <w:bookmarkStart w:id="5" w:name="_Toc363568677"/>
+      <w:bookmarkStart w:id="6" w:name="_Toc363811981"/>
       <w:r>
         <w:rPr>
           <w:lang w:val="en-US"/>
@@ -1293,8 +1454,8 @@
         </w:rPr>
         <w:t>data</w:t>
       </w:r>
-      <w:bookmarkEnd w:id="4"/>
       <w:bookmarkEnd w:id="5"/>
+      <w:bookmarkEnd w:id="6"/>
     </w:p>
     <w:p>
       <w:pPr>
@@ -1637,9 +1798,38 @@
         <w:rPr>
           <w:lang w:val="en-US"/>
         </w:rPr>
-        <w:t>The excel file may then be converted to JSON format. This can be done e.g. by using an online tool like Mr. Data Converter: (</w:t>
+        <w:t xml:space="preserve">The excel file may then be converted to JSON format. This can be done e.g. by using an online tool like </w:t>
+      </w:r>
+      <w:r>
+        <w:rPr>
+          <w:lang w:val="en-US"/>
+        </w:rPr>
+        <w:t>CSV Converter (</w:t>
       </w:r>
       <w:hyperlink r:id="rId10" w:history="1">
+        <w:r>
+          <w:rPr>
+            <w:rStyle w:val="Hyperlink"/>
+          </w:rPr>
+          <w:t>http://www.convertcsv.com/csv-to-json.htm</w:t>
+        </w:r>
+      </w:hyperlink>
+      <w:r>
+        <w:t>)</w:t>
+      </w:r>
+      <w:r>
+        <w:rPr>
+          <w:lang w:val="en-US"/>
+        </w:rPr>
+        <w:t xml:space="preserve"> or </w:t>
+      </w:r>
+      <w:r>
+        <w:rPr>
+          <w:lang w:val="en-US"/>
+        </w:rPr>
+        <w:t>Mr. Data Converter: (</w:t>
+      </w:r>
+      <w:hyperlink r:id="rId11" w:history="1">
         <w:r>
           <w:rPr>
             <w:rStyle w:val="Hyperlink"/>
@@ -1651,7 +1841,19 @@
         <w:rPr>
           <w:lang w:val="en-US"/>
         </w:rPr>
-        <w:t xml:space="preserve">). Copy the excel data including the column names and paste it into the browser. Then copy the output and put it </w:t>
+        <w:t>).</w:t>
+      </w:r>
+      <w:r>
+        <w:rPr>
+          <w:lang w:val="en-US"/>
+        </w:rPr>
+        <w:t xml:space="preserve"> </w:t>
+      </w:r>
+      <w:r>
+        <w:rPr>
+          <w:lang w:val="en-US"/>
+        </w:rPr>
+        <w:t xml:space="preserve">Copy the excel data including the column names and paste it into the browser. Then copy the output and put it </w:t>
       </w:r>
       <w:r>
         <w:rPr>
@@ -1735,7 +1937,7 @@
                     </pic:cNvPicPr>
                   </pic:nvPicPr>
                   <pic:blipFill>
-                    <a:blip r:embed="rId11">
+                    <a:blip r:embed="rId12">
                       <a:extLst>
                         <a:ext uri="{28A0092B-C50C-407E-A947-70E740481C1C}">
                           <a14:useLocalDpi xmlns:a14="http://schemas.microsoft.com/office/drawing/2010/main" val="0"/>
@@ -1774,8 +1976,8 @@
           <w:lang w:val="en-US"/>
         </w:rPr>
       </w:pPr>
-      <w:bookmarkStart w:id="6" w:name="_Toc363568678"/>
-      <w:bookmarkStart w:id="7" w:name="_Toc363568769"/>
+      <w:bookmarkStart w:id="7" w:name="_Toc363568678"/>
+      <w:bookmarkStart w:id="8" w:name="_Toc363811982"/>
       <w:r>
         <w:rPr>
           <w:lang w:val="en-US"/>
@@ -1789,8 +1991,8 @@
         </w:rPr>
         <w:t>Letters, Notes, and Terms and Conditions</w:t>
       </w:r>
-      <w:bookmarkEnd w:id="6"/>
       <w:bookmarkEnd w:id="7"/>
+      <w:bookmarkEnd w:id="8"/>
     </w:p>
     <w:p>
       <w:pPr>
@@ -1799,16 +2001,16 @@
           <w:lang w:val="en-US"/>
         </w:rPr>
       </w:pPr>
-      <w:bookmarkStart w:id="8" w:name="_Toc363568679"/>
-      <w:bookmarkStart w:id="9" w:name="_Toc363568770"/>
+      <w:bookmarkStart w:id="9" w:name="_Toc363568679"/>
+      <w:bookmarkStart w:id="10" w:name="_Toc363811983"/>
       <w:r>
         <w:rPr>
           <w:lang w:val="en-US"/>
         </w:rPr>
         <w:t>Standard letters</w:t>
       </w:r>
-      <w:bookmarkEnd w:id="8"/>
       <w:bookmarkEnd w:id="9"/>
+      <w:bookmarkEnd w:id="10"/>
     </w:p>
     <w:p>
       <w:pPr>
@@ -1866,7 +2068,7 @@
                     </pic:cNvPicPr>
                   </pic:nvPicPr>
                   <pic:blipFill>
-                    <a:blip r:embed="rId12">
+                    <a:blip r:embed="rId13">
                       <a:extLst>
                         <a:ext uri="{28A0092B-C50C-407E-A947-70E740481C1C}">
                           <a14:useLocalDpi xmlns:a14="http://schemas.microsoft.com/office/drawing/2010/main" val="0"/>
@@ -2282,8 +2484,8 @@
           <w:lang w:val="en-US"/>
         </w:rPr>
       </w:pPr>
-      <w:bookmarkStart w:id="10" w:name="_Toc363568680"/>
-      <w:bookmarkStart w:id="11" w:name="_Toc363568771"/>
+      <w:bookmarkStart w:id="11" w:name="_Toc363568680"/>
+      <w:bookmarkStart w:id="12" w:name="_Toc363811984"/>
       <w:r>
         <w:rPr>
           <w:lang w:val="en-US"/>
@@ -2302,8 +2504,8 @@
         </w:rPr>
         <w:t>etters</w:t>
       </w:r>
-      <w:bookmarkEnd w:id="10"/>
       <w:bookmarkEnd w:id="11"/>
+      <w:bookmarkEnd w:id="12"/>
     </w:p>
     <w:p>
       <w:pPr>
@@ -2351,16 +2553,16 @@
           <w:lang w:val="en-US"/>
         </w:rPr>
       </w:pPr>
-      <w:bookmarkStart w:id="12" w:name="_Toc363568681"/>
-      <w:bookmarkStart w:id="13" w:name="_Toc363568772"/>
+      <w:bookmarkStart w:id="13" w:name="_Toc363568681"/>
+      <w:bookmarkStart w:id="14" w:name="_Toc363811985"/>
       <w:r>
         <w:rPr>
           <w:lang w:val="en-US"/>
         </w:rPr>
         <w:t>Notes</w:t>
       </w:r>
-      <w:bookmarkEnd w:id="12"/>
       <w:bookmarkEnd w:id="13"/>
+      <w:bookmarkEnd w:id="14"/>
     </w:p>
     <w:p>
       <w:pPr>
@@ -2382,16 +2584,16 @@
           <w:lang w:val="en-US"/>
         </w:rPr>
       </w:pPr>
-      <w:bookmarkStart w:id="14" w:name="_Toc363568682"/>
-      <w:bookmarkStart w:id="15" w:name="_Toc363568773"/>
+      <w:bookmarkStart w:id="15" w:name="_Toc363568682"/>
+      <w:bookmarkStart w:id="16" w:name="_Toc363811986"/>
       <w:r>
         <w:rPr>
           <w:lang w:val="en-US"/>
         </w:rPr>
         <w:t>Terms and Conditions</w:t>
       </w:r>
-      <w:bookmarkEnd w:id="14"/>
       <w:bookmarkEnd w:id="15"/>
+      <w:bookmarkEnd w:id="16"/>
     </w:p>
     <w:p>
       <w:pPr>
@@ -2413,16 +2615,16 @@
           <w:lang w:val="en-US"/>
         </w:rPr>
       </w:pPr>
-      <w:bookmarkStart w:id="16" w:name="_Toc363568683"/>
-      <w:bookmarkStart w:id="17" w:name="_Toc363568774"/>
+      <w:bookmarkStart w:id="17" w:name="_Toc363568683"/>
+      <w:bookmarkStart w:id="18" w:name="_Toc363811987"/>
       <w:r>
         <w:rPr>
           <w:lang w:val="en-US"/>
         </w:rPr>
         <w:t>Product Descriptions and Technical Specifications</w:t>
       </w:r>
-      <w:bookmarkEnd w:id="16"/>
       <w:bookmarkEnd w:id="17"/>
+      <w:bookmarkEnd w:id="18"/>
     </w:p>
     <w:p>
       <w:pPr>
@@ -2498,13 +2700,7 @@
         <w:rPr>
           <w:lang w:val="en-US"/>
         </w:rPr>
-        <w:t>jpg</w:t>
-      </w:r>
-      <w:r>
-        <w:rPr>
-          <w:lang w:val="en-US"/>
-        </w:rPr>
-        <w:t xml:space="preserve"> </w:t>
+        <w:t xml:space="preserve">jpg </w:t>
       </w:r>
       <w:r>
         <w:rPr>
@@ -2549,7 +2745,7 @@
                     </pic:cNvPicPr>
                   </pic:nvPicPr>
                   <pic:blipFill>
-                    <a:blip r:embed="rId13">
+                    <a:blip r:embed="rId14">
                       <a:extLst>
                         <a:ext uri="{28A0092B-C50C-407E-A947-70E740481C1C}">
                           <a14:useLocalDpi xmlns:a14="http://schemas.microsoft.com/office/drawing/2010/main" val="0"/>
@@ -2625,7 +2821,7 @@
                     </pic:cNvPicPr>
                   </pic:nvPicPr>
                   <pic:blipFill>
-                    <a:blip r:embed="rId14">
+                    <a:blip r:embed="rId15">
                       <a:extLst>
                         <a:ext uri="{28A0092B-C50C-407E-A947-70E740481C1C}">
                           <a14:useLocalDpi xmlns:a14="http://schemas.microsoft.com/office/drawing/2010/main" val="0"/>
@@ -2717,7 +2913,7 @@
                     </pic:cNvPicPr>
                   </pic:nvPicPr>
                   <pic:blipFill>
-                    <a:blip r:embed="rId15">
+                    <a:blip r:embed="rId16">
                       <a:extLst>
                         <a:ext uri="{28A0092B-C50C-407E-A947-70E740481C1C}">
                           <a14:useLocalDpi xmlns:a14="http://schemas.microsoft.com/office/drawing/2010/main" val="0"/>
@@ -2748,8 +2944,6 @@
           </wp:inline>
         </w:drawing>
       </w:r>
-      <w:bookmarkStart w:id="18" w:name="_GoBack"/>
-      <w:bookmarkEnd w:id="18"/>
     </w:p>
     <w:p>
       <w:pPr>
@@ -2803,13 +2997,7 @@
         <w:rPr>
           <w:lang w:val="en-US"/>
         </w:rPr>
-        <w:t>jpg</w:t>
-      </w:r>
-      <w:r>
-        <w:rPr>
-          <w:lang w:val="en-US"/>
-        </w:rPr>
-        <w:t xml:space="preserve"> </w:t>
+        <w:t xml:space="preserve">jpg </w:t>
       </w:r>
       <w:r>
         <w:rPr>
@@ -2873,7 +3061,7 @@
                     </pic:cNvPicPr>
                   </pic:nvPicPr>
                   <pic:blipFill>
-                    <a:blip r:embed="rId16">
+                    <a:blip r:embed="rId17">
                       <a:extLst>
                         <a:ext uri="{28A0092B-C50C-407E-A947-70E740481C1C}">
                           <a14:useLocalDpi xmlns:a14="http://schemas.microsoft.com/office/drawing/2010/main" val="0"/>
@@ -2952,7 +3140,7 @@
         </w:rPr>
       </w:pPr>
       <w:bookmarkStart w:id="19" w:name="_Toc363568684"/>
-      <w:bookmarkStart w:id="20" w:name="_Toc363568775"/>
+      <w:bookmarkStart w:id="20" w:name="_Toc363811988"/>
       <w:r>
         <w:rPr>
           <w:lang w:val="en-US"/>
@@ -3018,7 +3206,7 @@
                     </pic:cNvPicPr>
                   </pic:nvPicPr>
                   <pic:blipFill>
-                    <a:blip r:embed="rId17">
+                    <a:blip r:embed="rId18">
                       <a:extLst>
                         <a:ext uri="{28A0092B-C50C-407E-A947-70E740481C1C}">
                           <a14:useLocalDpi xmlns:a14="http://schemas.microsoft.com/office/drawing/2010/main" val="0"/>
@@ -3060,7 +3248,19 @@
         <w:rPr>
           <w:lang w:val="en-US"/>
         </w:rPr>
-        <w:t xml:space="preserve">The data is stored in an array enclosed by [] brackets and each currency is closed by {} brackets. Each currency has two properties, Name and Rate. </w:t>
+        <w:t xml:space="preserve">The data is stored in an array enclosed by [] brackets and each currency is </w:t>
+      </w:r>
+      <w:r>
+        <w:rPr>
+          <w:lang w:val="en-US"/>
+        </w:rPr>
+        <w:t>en</w:t>
+      </w:r>
+      <w:r>
+        <w:rPr>
+          <w:lang w:val="en-US"/>
+        </w:rPr>
+        <w:t xml:space="preserve">closed by {} brackets. Each currency has two properties, Name and Rate. </w:t>
       </w:r>
       <w:r>
         <w:rPr>
@@ -3178,7 +3378,7 @@
         </w:rPr>
       </w:pPr>
       <w:bookmarkStart w:id="21" w:name="_Toc363568685"/>
-      <w:bookmarkStart w:id="22" w:name="_Toc363568776"/>
+      <w:bookmarkStart w:id="22" w:name="_Toc363811989"/>
       <w:r>
         <w:rPr>
           <w:lang w:val="en-US"/>
@@ -3315,6 +3515,376 @@
           <w:lang w:val="en-US"/>
         </w:rPr>
       </w:pPr>
+    </w:p>
+    <w:p>
+      <w:pPr>
+        <w:pStyle w:val="Heading1"/>
+        <w:rPr>
+          <w:lang w:val="en-US"/>
+        </w:rPr>
+      </w:pPr>
+      <w:bookmarkStart w:id="23" w:name="_Toc363811990"/>
+      <w:r>
+        <w:rPr>
+          <w:lang w:val="en-US"/>
+        </w:rPr>
+        <w:lastRenderedPageBreak/>
+        <w:t>Address for footer</w:t>
+      </w:r>
+      <w:bookmarkEnd w:id="23"/>
+    </w:p>
+    <w:p>
+      <w:pPr>
+        <w:rPr>
+          <w:lang w:val="en-US"/>
+        </w:rPr>
+      </w:pPr>
+      <w:r>
+        <w:rPr>
+          <w:lang w:val="en-US"/>
+        </w:rPr>
+        <w:t xml:space="preserve">The addresses for the footer is stored in Address.js in the /data folder. </w:t>
+      </w:r>
+      <w:r>
+        <w:rPr>
+          <w:lang w:val="en-US"/>
+        </w:rPr>
+        <w:t>The Address.js file may to open with a text editor such as Notepad.</w:t>
+      </w:r>
+    </w:p>
+    <w:p>
+      <w:pPr>
+        <w:rPr>
+          <w:lang w:val="en-US"/>
+        </w:rPr>
+      </w:pPr>
+      <w:r>
+        <w:rPr>
+          <w:noProof/>
+          <w:lang w:eastAsia="en-IN"/>
+        </w:rPr>
+        <w:drawing>
+          <wp:inline distT="0" distB="0" distL="0" distR="0">
+            <wp:extent cx="3569368" cy="2096393"/>
+            <wp:effectExtent l="0" t="0" r="0" b="0"/>
+            <wp:docPr id="6" name="Picture 6" descr="C:\Users\MHNes\Documents\GitHub\addressfolder.jpg"/>
+            <wp:cNvGraphicFramePr>
+              <a:graphicFrameLocks xmlns:a="http://schemas.openxmlformats.org/drawingml/2006/main" noChangeAspect="1"/>
+            </wp:cNvGraphicFramePr>
+            <a:graphic xmlns:a="http://schemas.openxmlformats.org/drawingml/2006/main">
+              <a:graphicData uri="http://schemas.openxmlformats.org/drawingml/2006/picture">
+                <pic:pic xmlns:pic="http://schemas.openxmlformats.org/drawingml/2006/picture">
+                  <pic:nvPicPr>
+                    <pic:cNvPr id="0" name="Picture 1" descr="C:\Users\MHNes\Documents\GitHub\addressfolder.jpg"/>
+                    <pic:cNvPicPr>
+                      <a:picLocks noChangeAspect="1" noChangeArrowheads="1"/>
+                    </pic:cNvPicPr>
+                  </pic:nvPicPr>
+                  <pic:blipFill>
+                    <a:blip r:embed="rId19">
+                      <a:extLst>
+                        <a:ext uri="{28A0092B-C50C-407E-A947-70E740481C1C}">
+                          <a14:useLocalDpi xmlns:a14="http://schemas.microsoft.com/office/drawing/2010/main" val="0"/>
+                        </a:ext>
+                      </a:extLst>
+                    </a:blip>
+                    <a:srcRect/>
+                    <a:stretch>
+                      <a:fillRect/>
+                    </a:stretch>
+                  </pic:blipFill>
+                  <pic:spPr bwMode="auto">
+                    <a:xfrm>
+                      <a:off x="0" y="0"/>
+                      <a:ext cx="3569566" cy="2096509"/>
+                    </a:xfrm>
+                    <a:prstGeom prst="rect">
+                      <a:avLst/>
+                    </a:prstGeom>
+                    <a:noFill/>
+                    <a:ln>
+                      <a:noFill/>
+                    </a:ln>
+                  </pic:spPr>
+                </pic:pic>
+              </a:graphicData>
+            </a:graphic>
+          </wp:inline>
+        </w:drawing>
+      </w:r>
+    </w:p>
+    <w:p>
+      <w:pPr>
+        <w:rPr>
+          <w:lang w:val="en-US"/>
+        </w:rPr>
+      </w:pPr>
+      <w:r>
+        <w:rPr>
+          <w:lang w:val="en-US"/>
+        </w:rPr>
+        <w:t xml:space="preserve">The data is stored in an array enclosed by [] brackets and each </w:t>
+      </w:r>
+      <w:r>
+        <w:rPr>
+          <w:lang w:val="en-US"/>
+        </w:rPr>
+        <w:t>address</w:t>
+      </w:r>
+      <w:r>
+        <w:rPr>
+          <w:lang w:val="en-US"/>
+        </w:rPr>
+        <w:t xml:space="preserve"> is </w:t>
+      </w:r>
+      <w:r>
+        <w:rPr>
+          <w:lang w:val="en-US"/>
+        </w:rPr>
+        <w:t>en</w:t>
+      </w:r>
+      <w:r>
+        <w:rPr>
+          <w:lang w:val="en-US"/>
+        </w:rPr>
+        <w:t>closed by {} brackets.</w:t>
+      </w:r>
+      <w:r>
+        <w:rPr>
+          <w:lang w:val="en-US"/>
+        </w:rPr>
+        <w:t xml:space="preserve"> Each property of the address is separated by a comma, see example below.</w:t>
+      </w:r>
+      <w:r>
+        <w:rPr>
+          <w:noProof/>
+          <w:lang w:eastAsia="en-IN"/>
+        </w:rPr>
+        <w:drawing>
+          <wp:inline distT="0" distB="0" distL="0" distR="0">
+            <wp:extent cx="2743200" cy="1960458"/>
+            <wp:effectExtent l="0" t="0" r="0" b="1905"/>
+            <wp:docPr id="8" name="Picture 8" descr="C:\Users\MHNes\Documents\GitHub\footerjsfile.jpg"/>
+            <wp:cNvGraphicFramePr>
+              <a:graphicFrameLocks xmlns:a="http://schemas.openxmlformats.org/drawingml/2006/main" noChangeAspect="1"/>
+            </wp:cNvGraphicFramePr>
+            <a:graphic xmlns:a="http://schemas.openxmlformats.org/drawingml/2006/main">
+              <a:graphicData uri="http://schemas.openxmlformats.org/drawingml/2006/picture">
+                <pic:pic xmlns:pic="http://schemas.openxmlformats.org/drawingml/2006/picture">
+                  <pic:nvPicPr>
+                    <pic:cNvPr id="0" name="Picture 2" descr="C:\Users\MHNes\Documents\GitHub\footerjsfile.jpg"/>
+                    <pic:cNvPicPr>
+                      <a:picLocks noChangeAspect="1" noChangeArrowheads="1"/>
+                    </pic:cNvPicPr>
+                  </pic:nvPicPr>
+                  <pic:blipFill>
+                    <a:blip r:embed="rId20">
+                      <a:extLst>
+                        <a:ext uri="{28A0092B-C50C-407E-A947-70E740481C1C}">
+                          <a14:useLocalDpi xmlns:a14="http://schemas.microsoft.com/office/drawing/2010/main" val="0"/>
+                        </a:ext>
+                      </a:extLst>
+                    </a:blip>
+                    <a:srcRect/>
+                    <a:stretch>
+                      <a:fillRect/>
+                    </a:stretch>
+                  </pic:blipFill>
+                  <pic:spPr bwMode="auto">
+                    <a:xfrm>
+                      <a:off x="0" y="0"/>
+                      <a:ext cx="2747557" cy="1963572"/>
+                    </a:xfrm>
+                    <a:prstGeom prst="rect">
+                      <a:avLst/>
+                    </a:prstGeom>
+                    <a:noFill/>
+                    <a:ln>
+                      <a:noFill/>
+                    </a:ln>
+                  </pic:spPr>
+                </pic:pic>
+              </a:graphicData>
+            </a:graphic>
+          </wp:inline>
+        </w:drawing>
+      </w:r>
+    </w:p>
+    <w:p>
+      <w:pPr>
+        <w:rPr>
+          <w:lang w:val="en-US"/>
+        </w:rPr>
+      </w:pPr>
+      <w:r>
+        <w:rPr>
+          <w:lang w:val="en-US"/>
+        </w:rPr>
+        <w:t>The Name property is what will be visible to the user in the dropdown menu.</w:t>
+      </w:r>
+    </w:p>
+    <w:p>
+      <w:pPr>
+        <w:pStyle w:val="Heading2"/>
+        <w:rPr>
+          <w:lang w:val="en-US"/>
+        </w:rPr>
+      </w:pPr>
+      <w:bookmarkStart w:id="24" w:name="_Toc363811991"/>
+      <w:r>
+        <w:rPr>
+          <w:lang w:val="en-US"/>
+        </w:rPr>
+        <w:t>Add, change and delete addresses</w:t>
+      </w:r>
+      <w:bookmarkEnd w:id="24"/>
+    </w:p>
+    <w:p>
+      <w:pPr>
+        <w:rPr>
+          <w:lang w:val="en-US"/>
+        </w:rPr>
+      </w:pPr>
+      <w:r>
+        <w:rPr>
+          <w:lang w:val="en-US"/>
+        </w:rPr>
+        <w:t xml:space="preserve">To change the address you may use an excel file for input, similar to what you use for the </w:t>
+      </w:r>
+      <w:proofErr w:type="spellStart"/>
+      <w:r>
+        <w:rPr>
+          <w:lang w:val="en-US"/>
+        </w:rPr>
+        <w:t>ProductData</w:t>
+      </w:r>
+      <w:proofErr w:type="spellEnd"/>
+      <w:r>
+        <w:rPr>
+          <w:lang w:val="en-US"/>
+        </w:rPr>
+        <w:t>. To add an address simply add a line in the excel file. Example of excel data below:</w:t>
+      </w:r>
+    </w:p>
+    <w:p>
+      <w:pPr>
+        <w:rPr>
+          <w:lang w:val="en-US"/>
+        </w:rPr>
+      </w:pPr>
+      <w:r>
+        <w:rPr>
+          <w:noProof/>
+          <w:lang w:eastAsia="en-IN"/>
+        </w:rPr>
+        <w:drawing>
+          <wp:inline distT="0" distB="0" distL="0" distR="0">
+            <wp:extent cx="5727065" cy="1195070"/>
+            <wp:effectExtent l="0" t="0" r="6985" b="5080"/>
+            <wp:docPr id="9" name="Picture 9" descr="C:\Users\MHNes\Documents\GitHub\excelfooter.jpg"/>
+            <wp:cNvGraphicFramePr>
+              <a:graphicFrameLocks xmlns:a="http://schemas.openxmlformats.org/drawingml/2006/main" noChangeAspect="1"/>
+            </wp:cNvGraphicFramePr>
+            <a:graphic xmlns:a="http://schemas.openxmlformats.org/drawingml/2006/main">
+              <a:graphicData uri="http://schemas.openxmlformats.org/drawingml/2006/picture">
+                <pic:pic xmlns:pic="http://schemas.openxmlformats.org/drawingml/2006/picture">
+                  <pic:nvPicPr>
+                    <pic:cNvPr id="0" name="Picture 3" descr="C:\Users\MHNes\Documents\GitHub\excelfooter.jpg"/>
+                    <pic:cNvPicPr>
+                      <a:picLocks noChangeAspect="1" noChangeArrowheads="1"/>
+                    </pic:cNvPicPr>
+                  </pic:nvPicPr>
+                  <pic:blipFill>
+                    <a:blip r:embed="rId21">
+                      <a:extLst>
+                        <a:ext uri="{28A0092B-C50C-407E-A947-70E740481C1C}">
+                          <a14:useLocalDpi xmlns:a14="http://schemas.microsoft.com/office/drawing/2010/main" val="0"/>
+                        </a:ext>
+                      </a:extLst>
+                    </a:blip>
+                    <a:srcRect/>
+                    <a:stretch>
+                      <a:fillRect/>
+                    </a:stretch>
+                  </pic:blipFill>
+                  <pic:spPr bwMode="auto">
+                    <a:xfrm>
+                      <a:off x="0" y="0"/>
+                      <a:ext cx="5727065" cy="1195070"/>
+                    </a:xfrm>
+                    <a:prstGeom prst="rect">
+                      <a:avLst/>
+                    </a:prstGeom>
+                    <a:noFill/>
+                    <a:ln>
+                      <a:noFill/>
+                    </a:ln>
+                  </pic:spPr>
+                </pic:pic>
+              </a:graphicData>
+            </a:graphic>
+          </wp:inline>
+        </w:drawing>
+      </w:r>
+    </w:p>
+    <w:p>
+      <w:pPr>
+        <w:rPr>
+          <w:lang w:val="en-US"/>
+        </w:rPr>
+      </w:pPr>
+      <w:r>
+        <w:rPr>
+          <w:lang w:val="en-US"/>
+        </w:rPr>
+        <w:t>T</w:t>
+      </w:r>
+      <w:r>
+        <w:rPr>
+          <w:lang w:val="en-US"/>
+        </w:rPr>
+        <w:t>he excel file may then be converted to JSON format. This can be done e.g. by using an online tool like CSV Converter (</w:t>
+      </w:r>
+      <w:hyperlink r:id="rId22" w:history="1">
+        <w:r>
+          <w:rPr>
+            <w:rStyle w:val="Hyperlink"/>
+          </w:rPr>
+          <w:t>http://www.convertcsv.com/csv-to-json.htm</w:t>
+        </w:r>
+      </w:hyperlink>
+      <w:r>
+        <w:t>. Simply copy the excel data into the web browser and convert it, then copy the converted data and paste it in the</w:t>
+      </w:r>
+      <w:r>
+        <w:t xml:space="preserve"> Address.js file </w:t>
+      </w:r>
+      <w:r>
+        <w:rPr>
+          <w:u w:val="single"/>
+        </w:rPr>
+        <w:t>after</w:t>
+      </w:r>
+      <w:r>
+        <w:rPr>
+          <w:u w:val="single"/>
+        </w:rPr>
+        <w:t xml:space="preserve"> </w:t>
+      </w:r>
+      <w:r>
+        <w:t>the “</w:t>
+      </w:r>
+      <w:proofErr w:type="spellStart"/>
+      <w:r>
+        <w:t>var</w:t>
+      </w:r>
+      <w:proofErr w:type="spellEnd"/>
+      <w:r>
+        <w:t xml:space="preserve"> ADDRESS =”</w:t>
+      </w:r>
+      <w:r>
+        <w:t xml:space="preserve">, same principle as for the other data files. </w:t>
+      </w:r>
     </w:p>
     <w:sectPr>
       <w:pgSz w:w="11906" w:h="16838" w:code="9"/>
@@ -3861,6 +4431,19 @@
       <w:ind w:left="440"/>
     </w:pPr>
   </w:style>
+  <w:style w:type="character" w:styleId="BookTitle">
+    <w:name w:val="Book Title"/>
+    <w:basedOn w:val="DefaultParagraphFont"/>
+    <w:uiPriority w:val="33"/>
+    <w:qFormat/>
+    <w:rsid w:val="006A3235"/>
+    <w:rPr>
+      <w:b/>
+      <w:bCs/>
+      <w:smallCaps/>
+      <w:spacing w:val="5"/>
+    </w:rPr>
+  </w:style>
 </w:styles>
 </file>
 
@@ -4276,6 +4859,19 @@
       <w:ind w:left="440"/>
     </w:pPr>
   </w:style>
+  <w:style w:type="character" w:styleId="BookTitle">
+    <w:name w:val="Book Title"/>
+    <w:basedOn w:val="DefaultParagraphFont"/>
+    <w:uiPriority w:val="33"/>
+    <w:qFormat/>
+    <w:rsid w:val="006A3235"/>
+    <w:rPr>
+      <w:b/>
+      <w:bCs/>
+      <w:smallCaps/>
+      <w:spacing w:val="5"/>
+    </w:rPr>
+  </w:style>
 </w:styles>
 </file>
 
@@ -4588,7 +5184,7 @@
 </file>
 
 <file path=customXml/itemProps2.xml><?xml version="1.0" encoding="utf-8"?>
-<ds:datastoreItem xmlns:ds="http://schemas.openxmlformats.org/officeDocument/2006/customXml" ds:itemID="{C829B22A-3424-4712-885F-BFE4CD68ACA5}">
+<ds:datastoreItem xmlns:ds="http://schemas.openxmlformats.org/officeDocument/2006/customXml" ds:itemID="{A4780A9E-5242-414A-8ECC-38685F41E5AE}">
   <ds:schemaRefs>
     <ds:schemaRef ds:uri="http://schemas.openxmlformats.org/officeDocument/2006/bibliography"/>
   </ds:schemaRefs>

--- a/Data Management.docx
+++ b/Data Management.docx
@@ -30,10 +30,7 @@
         </w:rPr>
       </w:pPr>
     </w:p>
-    <w:p>
-      <w:bookmarkStart w:id="0" w:name="_GoBack"/>
-      <w:bookmarkEnd w:id="0"/>
-    </w:p>
+    <w:p/>
     <w:p>
       <w:pPr>
         <w:pStyle w:val="Heading1"/>
@@ -1154,8 +1151,8 @@
           <w:lang w:val="en-US"/>
         </w:rPr>
       </w:pPr>
-      <w:bookmarkStart w:id="1" w:name="_Toc363568675"/>
-      <w:bookmarkStart w:id="2" w:name="_Toc363811979"/>
+      <w:bookmarkStart w:id="0" w:name="_Toc363568675"/>
+      <w:bookmarkStart w:id="1" w:name="_Toc363811979"/>
       <w:r>
         <w:rPr>
           <w:lang w:val="en-US"/>
@@ -1163,8 +1160,8 @@
         <w:lastRenderedPageBreak/>
         <w:t>Data overview</w:t>
       </w:r>
+      <w:bookmarkEnd w:id="0"/>
       <w:bookmarkEnd w:id="1"/>
-      <w:bookmarkEnd w:id="2"/>
     </w:p>
     <w:p>
       <w:pPr>
@@ -1250,8 +1247,8 @@
           <w:lang w:val="en-US"/>
         </w:rPr>
       </w:pPr>
-      <w:bookmarkStart w:id="3" w:name="_Toc363568676"/>
-      <w:bookmarkStart w:id="4" w:name="_Toc363811980"/>
+      <w:bookmarkStart w:id="2" w:name="_Toc363568676"/>
+      <w:bookmarkStart w:id="3" w:name="_Toc363811980"/>
       <w:r>
         <w:rPr>
           <w:lang w:val="en-US"/>
@@ -1264,8 +1261,8 @@
         </w:rPr>
         <w:t>Data</w:t>
       </w:r>
+      <w:bookmarkEnd w:id="2"/>
       <w:bookmarkEnd w:id="3"/>
-      <w:bookmarkEnd w:id="4"/>
     </w:p>
     <w:p>
       <w:pPr>
@@ -1434,8 +1431,8 @@
           <w:lang w:val="en-US"/>
         </w:rPr>
       </w:pPr>
-      <w:bookmarkStart w:id="5" w:name="_Toc363568677"/>
-      <w:bookmarkStart w:id="6" w:name="_Toc363811981"/>
+      <w:bookmarkStart w:id="4" w:name="_Toc363568677"/>
+      <w:bookmarkStart w:id="5" w:name="_Toc363811981"/>
       <w:r>
         <w:rPr>
           <w:lang w:val="en-US"/>
@@ -1454,8 +1451,8 @@
         </w:rPr>
         <w:t>data</w:t>
       </w:r>
+      <w:bookmarkEnd w:id="4"/>
       <w:bookmarkEnd w:id="5"/>
-      <w:bookmarkEnd w:id="6"/>
     </w:p>
     <w:p>
       <w:pPr>
@@ -1976,8 +1973,8 @@
           <w:lang w:val="en-US"/>
         </w:rPr>
       </w:pPr>
-      <w:bookmarkStart w:id="7" w:name="_Toc363568678"/>
-      <w:bookmarkStart w:id="8" w:name="_Toc363811982"/>
+      <w:bookmarkStart w:id="6" w:name="_Toc363568678"/>
+      <w:bookmarkStart w:id="7" w:name="_Toc363811982"/>
       <w:r>
         <w:rPr>
           <w:lang w:val="en-US"/>
@@ -1991,26 +1988,26 @@
         </w:rPr>
         <w:t>Letters, Notes, and Terms and Conditions</w:t>
       </w:r>
+      <w:bookmarkEnd w:id="6"/>
       <w:bookmarkEnd w:id="7"/>
+    </w:p>
+    <w:p>
+      <w:pPr>
+        <w:pStyle w:val="Heading2"/>
+        <w:rPr>
+          <w:lang w:val="en-US"/>
+        </w:rPr>
+      </w:pPr>
+      <w:bookmarkStart w:id="8" w:name="_Toc363568679"/>
+      <w:bookmarkStart w:id="9" w:name="_Toc363811983"/>
+      <w:r>
+        <w:rPr>
+          <w:lang w:val="en-US"/>
+        </w:rPr>
+        <w:t>Standard letters</w:t>
+      </w:r>
       <w:bookmarkEnd w:id="8"/>
-    </w:p>
-    <w:p>
-      <w:pPr>
-        <w:pStyle w:val="Heading2"/>
-        <w:rPr>
-          <w:lang w:val="en-US"/>
-        </w:rPr>
-      </w:pPr>
-      <w:bookmarkStart w:id="9" w:name="_Toc363568679"/>
-      <w:bookmarkStart w:id="10" w:name="_Toc363811983"/>
-      <w:r>
-        <w:rPr>
-          <w:lang w:val="en-US"/>
-        </w:rPr>
-        <w:t>Standard letters</w:t>
-      </w:r>
       <w:bookmarkEnd w:id="9"/>
-      <w:bookmarkEnd w:id="10"/>
     </w:p>
     <w:p>
       <w:pPr>
@@ -2484,8 +2481,8 @@
           <w:lang w:val="en-US"/>
         </w:rPr>
       </w:pPr>
-      <w:bookmarkStart w:id="11" w:name="_Toc363568680"/>
-      <w:bookmarkStart w:id="12" w:name="_Toc363811984"/>
+      <w:bookmarkStart w:id="10" w:name="_Toc363568680"/>
+      <w:bookmarkStart w:id="11" w:name="_Toc363811984"/>
       <w:r>
         <w:rPr>
           <w:lang w:val="en-US"/>
@@ -2504,46 +2501,77 @@
         </w:rPr>
         <w:t>etters</w:t>
       </w:r>
+      <w:bookmarkEnd w:id="10"/>
       <w:bookmarkEnd w:id="11"/>
+    </w:p>
+    <w:p>
+      <w:pPr>
+        <w:rPr>
+          <w:lang w:val="en-US"/>
+        </w:rPr>
+      </w:pPr>
+      <w:r>
+        <w:rPr>
+          <w:lang w:val="en-US"/>
+        </w:rPr>
+        <w:t xml:space="preserve">Letter that are loaded and saved </w:t>
+      </w:r>
+      <w:r>
+        <w:rPr>
+          <w:lang w:val="en-US"/>
+        </w:rPr>
+        <w:t xml:space="preserve">should be stored in a .txt file, preferable in </w:t>
+      </w:r>
+      <w:proofErr w:type="gramStart"/>
+      <w:r>
+        <w:rPr>
+          <w:lang w:val="en-US"/>
+        </w:rPr>
+        <w:t>the ./</w:t>
+      </w:r>
+      <w:proofErr w:type="gramEnd"/>
+      <w:r>
+        <w:rPr>
+          <w:lang w:val="en-US"/>
+        </w:rPr>
+        <w:t xml:space="preserve">’Saved Letters’ folder. </w:t>
+      </w:r>
+      <w:r>
+        <w:rPr>
+          <w:lang w:val="en-US"/>
+        </w:rPr>
+        <w:t xml:space="preserve">The content may use HTML markup. </w:t>
+      </w:r>
+    </w:p>
+    <w:p>
+      <w:pPr>
+        <w:pStyle w:val="Heading2"/>
+        <w:rPr>
+          <w:lang w:val="en-US"/>
+        </w:rPr>
+      </w:pPr>
+      <w:bookmarkStart w:id="12" w:name="_Toc363568681"/>
+      <w:bookmarkStart w:id="13" w:name="_Toc363811985"/>
+      <w:r>
+        <w:rPr>
+          <w:lang w:val="en-US"/>
+        </w:rPr>
+        <w:t>Notes</w:t>
+      </w:r>
       <w:bookmarkEnd w:id="12"/>
-    </w:p>
-    <w:p>
-      <w:pPr>
-        <w:rPr>
-          <w:lang w:val="en-US"/>
-        </w:rPr>
-      </w:pPr>
-      <w:r>
-        <w:rPr>
-          <w:lang w:val="en-US"/>
-        </w:rPr>
-        <w:t xml:space="preserve">Letter that are loaded and saved </w:t>
-      </w:r>
-      <w:r>
-        <w:rPr>
-          <w:lang w:val="en-US"/>
-        </w:rPr>
-        <w:t xml:space="preserve">should be stored in a .txt file, preferable in </w:t>
-      </w:r>
-      <w:proofErr w:type="gramStart"/>
-      <w:r>
-        <w:rPr>
-          <w:lang w:val="en-US"/>
-        </w:rPr>
-        <w:t>the ./</w:t>
-      </w:r>
-      <w:proofErr w:type="gramEnd"/>
-      <w:r>
-        <w:rPr>
-          <w:lang w:val="en-US"/>
-        </w:rPr>
-        <w:t xml:space="preserve">’Saved Letters’ folder. </w:t>
-      </w:r>
-      <w:r>
-        <w:rPr>
-          <w:lang w:val="en-US"/>
-        </w:rPr>
-        <w:t xml:space="preserve">The content may use HTML markup. </w:t>
+      <w:bookmarkEnd w:id="13"/>
+    </w:p>
+    <w:p>
+      <w:pPr>
+        <w:rPr>
+          <w:lang w:val="en-US"/>
+        </w:rPr>
+      </w:pPr>
+      <w:r>
+        <w:rPr>
+          <w:lang w:val="en-US"/>
+        </w:rPr>
+        <w:t>Notes may be saved and loaded the same way as the letter and use HTML markup.</w:t>
       </w:r>
     </w:p>
     <w:p>
@@ -2553,78 +2581,47 @@
           <w:lang w:val="en-US"/>
         </w:rPr>
       </w:pPr>
-      <w:bookmarkStart w:id="13" w:name="_Toc363568681"/>
-      <w:bookmarkStart w:id="14" w:name="_Toc363811985"/>
-      <w:r>
-        <w:rPr>
-          <w:lang w:val="en-US"/>
-        </w:rPr>
-        <w:t>Notes</w:t>
-      </w:r>
-      <w:bookmarkEnd w:id="13"/>
+      <w:bookmarkStart w:id="14" w:name="_Toc363568682"/>
+      <w:bookmarkStart w:id="15" w:name="_Toc363811986"/>
+      <w:r>
+        <w:rPr>
+          <w:lang w:val="en-US"/>
+        </w:rPr>
+        <w:t>Terms and Conditions</w:t>
+      </w:r>
       <w:bookmarkEnd w:id="14"/>
-    </w:p>
-    <w:p>
-      <w:pPr>
-        <w:rPr>
-          <w:lang w:val="en-US"/>
-        </w:rPr>
-      </w:pPr>
-      <w:r>
-        <w:rPr>
-          <w:lang w:val="en-US"/>
-        </w:rPr>
-        <w:t>Notes may be saved and loaded the same way as the letter and use HTML markup.</w:t>
-      </w:r>
-    </w:p>
-    <w:p>
-      <w:pPr>
-        <w:pStyle w:val="Heading2"/>
-        <w:rPr>
-          <w:lang w:val="en-US"/>
-        </w:rPr>
-      </w:pPr>
-      <w:bookmarkStart w:id="15" w:name="_Toc363568682"/>
-      <w:bookmarkStart w:id="16" w:name="_Toc363811986"/>
-      <w:r>
-        <w:rPr>
-          <w:lang w:val="en-US"/>
-        </w:rPr>
-        <w:t>Terms and Conditions</w:t>
-      </w:r>
       <w:bookmarkEnd w:id="15"/>
+    </w:p>
+    <w:p>
+      <w:pPr>
+        <w:rPr>
+          <w:lang w:val="en-US"/>
+        </w:rPr>
+      </w:pPr>
+      <w:r>
+        <w:rPr>
+          <w:lang w:val="en-US"/>
+        </w:rPr>
+        <w:t xml:space="preserve">Terms and conditions are stored in TermConditions.js and behave the same way as the Cover Letters. </w:t>
+      </w:r>
+    </w:p>
+    <w:p>
+      <w:pPr>
+        <w:pStyle w:val="Heading1"/>
+        <w:rPr>
+          <w:lang w:val="en-US"/>
+        </w:rPr>
+      </w:pPr>
+      <w:bookmarkStart w:id="16" w:name="_Toc363568683"/>
+      <w:bookmarkStart w:id="17" w:name="_Toc363811987"/>
+      <w:r>
+        <w:rPr>
+          <w:lang w:val="en-US"/>
+        </w:rPr>
+        <w:t>Product Descriptions and Technical Specifications</w:t>
+      </w:r>
       <w:bookmarkEnd w:id="16"/>
-    </w:p>
-    <w:p>
-      <w:pPr>
-        <w:rPr>
-          <w:lang w:val="en-US"/>
-        </w:rPr>
-      </w:pPr>
-      <w:r>
-        <w:rPr>
-          <w:lang w:val="en-US"/>
-        </w:rPr>
-        <w:t xml:space="preserve">Terms and conditions are stored in TermConditions.js and behave the same way as the Cover Letters. </w:t>
-      </w:r>
-    </w:p>
-    <w:p>
-      <w:pPr>
-        <w:pStyle w:val="Heading1"/>
-        <w:rPr>
-          <w:lang w:val="en-US"/>
-        </w:rPr>
-      </w:pPr>
-      <w:bookmarkStart w:id="17" w:name="_Toc363568683"/>
-      <w:bookmarkStart w:id="18" w:name="_Toc363811987"/>
-      <w:r>
-        <w:rPr>
-          <w:lang w:val="en-US"/>
-        </w:rPr>
-        <w:t>Product Descriptions and Technical Specifications</w:t>
-      </w:r>
       <w:bookmarkEnd w:id="17"/>
-      <w:bookmarkEnd w:id="18"/>
     </w:p>
     <w:p>
       <w:pPr>
@@ -3134,21 +3131,133 @@
     </w:p>
     <w:p>
       <w:pPr>
+        <w:rPr>
+          <w:b/>
+          <w:lang w:val="en-US"/>
+        </w:rPr>
+      </w:pPr>
+      <w:r>
+        <w:rPr>
+          <w:lang w:val="en-US"/>
+        </w:rPr>
+        <w:t xml:space="preserve">To </w:t>
+      </w:r>
+      <w:r>
+        <w:rPr>
+          <w:b/>
+          <w:lang w:val="en-US"/>
+        </w:rPr>
+        <w:t>add</w:t>
+      </w:r>
+      <w:r>
+        <w:rPr>
+          <w:lang w:val="en-US"/>
+        </w:rPr>
+        <w:t xml:space="preserve"> a new product folder just add a new object in {} brackets, as the example below in </w:t>
+      </w:r>
+      <w:r>
+        <w:rPr>
+          <w:b/>
+          <w:lang w:val="en-US"/>
+        </w:rPr>
+        <w:t>bold.</w:t>
+      </w:r>
+    </w:p>
+    <w:p>
+      <w:pPr>
+        <w:rPr>
+          <w:i/>
+          <w:lang w:val="en-US"/>
+        </w:rPr>
+      </w:pPr>
+      <w:r>
+        <w:rPr>
+          <w:lang w:val="en-US"/>
+        </w:rPr>
+        <w:t xml:space="preserve"> </w:t>
+      </w:r>
+      <w:proofErr w:type="spellStart"/>
+      <w:proofErr w:type="gramStart"/>
+      <w:r>
+        <w:rPr>
+          <w:i/>
+          <w:lang w:val="en-US"/>
+        </w:rPr>
+        <w:t>var</w:t>
+      </w:r>
+      <w:proofErr w:type="spellEnd"/>
+      <w:proofErr w:type="gramEnd"/>
+      <w:r>
+        <w:rPr>
+          <w:i/>
+          <w:lang w:val="en-US"/>
+        </w:rPr>
+        <w:t xml:space="preserve"> DESCRIPTIONS = [{"Name": "TH60", "ImageCount":4</w:t>
+      </w:r>
+      <w:r>
+        <w:rPr>
+          <w:i/>
+          <w:lang w:val="en-US"/>
+        </w:rPr>
+        <w:t>}</w:t>
+      </w:r>
+      <w:r>
+        <w:rPr>
+          <w:b/>
+          <w:i/>
+          <w:lang w:val="en-US"/>
+        </w:rPr>
+        <w:t xml:space="preserve">, </w:t>
+      </w:r>
+      <w:r>
+        <w:rPr>
+          <w:b/>
+          <w:i/>
+          <w:lang w:val="en-US"/>
+        </w:rPr>
+        <w:t>{</w:t>
+      </w:r>
+      <w:r>
+        <w:rPr>
+          <w:b/>
+          <w:i/>
+          <w:lang w:val="en-US"/>
+        </w:rPr>
+        <w:t>"Name": "T2</w:t>
+      </w:r>
+      <w:r>
+        <w:rPr>
+          <w:b/>
+          <w:i/>
+          <w:lang w:val="en-US"/>
+        </w:rPr>
+        <w:t>0", "ImageCount":4}</w:t>
+      </w:r>
+      <w:r>
+        <w:rPr>
+          <w:i/>
+          <w:lang w:val="en-US"/>
+        </w:rPr>
+        <w:t>]</w:t>
+      </w:r>
+    </w:p>
+    <w:p>
+      <w:pPr>
         <w:pStyle w:val="Heading1"/>
         <w:rPr>
           <w:lang w:val="en-US"/>
         </w:rPr>
       </w:pPr>
-      <w:bookmarkStart w:id="19" w:name="_Toc363568684"/>
-      <w:bookmarkStart w:id="20" w:name="_Toc363811988"/>
+      <w:bookmarkStart w:id="18" w:name="_Toc363568684"/>
+      <w:bookmarkStart w:id="19" w:name="_Toc363811988"/>
       <w:r>
         <w:rPr>
           <w:lang w:val="en-US"/>
         </w:rPr>
         <w:t>Exchange rate and Currencies</w:t>
       </w:r>
+      <w:bookmarkEnd w:id="18"/>
       <w:bookmarkEnd w:id="19"/>
-      <w:bookmarkEnd w:id="20"/>
     </w:p>
     <w:p>
       <w:pPr>
@@ -3377,16 +3486,16 @@
           <w:lang w:val="en-US"/>
         </w:rPr>
       </w:pPr>
-      <w:bookmarkStart w:id="21" w:name="_Toc363568685"/>
-      <w:bookmarkStart w:id="22" w:name="_Toc363811989"/>
+      <w:bookmarkStart w:id="20" w:name="_Toc363568685"/>
+      <w:bookmarkStart w:id="21" w:name="_Toc363811989"/>
       <w:r>
         <w:rPr>
           <w:lang w:val="en-US"/>
         </w:rPr>
         <w:t>Add, change and delete currencies</w:t>
       </w:r>
+      <w:bookmarkEnd w:id="20"/>
       <w:bookmarkEnd w:id="21"/>
-      <w:bookmarkEnd w:id="22"/>
     </w:p>
     <w:p>
       <w:pPr>
@@ -3511,19 +3620,14 @@
     </w:p>
     <w:p>
       <w:pPr>
-        <w:rPr>
-          <w:lang w:val="en-US"/>
-        </w:rPr>
-      </w:pPr>
-    </w:p>
-    <w:p>
-      <w:pPr>
         <w:pStyle w:val="Heading1"/>
         <w:rPr>
           <w:lang w:val="en-US"/>
         </w:rPr>
       </w:pPr>
-      <w:bookmarkStart w:id="23" w:name="_Toc363811990"/>
+      <w:bookmarkStart w:id="22" w:name="_Toc363811990"/>
+      <w:bookmarkStart w:id="23" w:name="_GoBack"/>
+      <w:bookmarkEnd w:id="23"/>
       <w:r>
         <w:rPr>
           <w:lang w:val="en-US"/>
@@ -3531,7 +3635,7 @@
         <w:lastRenderedPageBreak/>
         <w:t>Address for footer</w:t>
       </w:r>
-      <w:bookmarkEnd w:id="23"/>
+      <w:bookmarkEnd w:id="22"/>
     </w:p>
     <w:p>
       <w:pPr>
@@ -3623,37 +3727,7 @@
         <w:rPr>
           <w:lang w:val="en-US"/>
         </w:rPr>
-        <w:t xml:space="preserve">The data is stored in an array enclosed by [] brackets and each </w:t>
-      </w:r>
-      <w:r>
-        <w:rPr>
-          <w:lang w:val="en-US"/>
-        </w:rPr>
-        <w:t>address</w:t>
-      </w:r>
-      <w:r>
-        <w:rPr>
-          <w:lang w:val="en-US"/>
-        </w:rPr>
-        <w:t xml:space="preserve"> is </w:t>
-      </w:r>
-      <w:r>
-        <w:rPr>
-          <w:lang w:val="en-US"/>
-        </w:rPr>
-        <w:t>en</w:t>
-      </w:r>
-      <w:r>
-        <w:rPr>
-          <w:lang w:val="en-US"/>
-        </w:rPr>
-        <w:t>closed by {} brackets.</w:t>
-      </w:r>
-      <w:r>
-        <w:rPr>
-          <w:lang w:val="en-US"/>
-        </w:rPr>
-        <w:t xml:space="preserve"> Each property of the address is separated by a comma, see example below.</w:t>
+        <w:t>The data is stored in an array enclosed by [] brackets and each address is enclosed by {} brackets. Each property of the address is separated by a comma, see example below.</w:t>
       </w:r>
       <w:r>
         <w:rPr>
@@ -3837,13 +3911,7 @@
         <w:rPr>
           <w:lang w:val="en-US"/>
         </w:rPr>
-        <w:t>T</w:t>
-      </w:r>
-      <w:r>
-        <w:rPr>
-          <w:lang w:val="en-US"/>
-        </w:rPr>
-        <w:t>he excel file may then be converted to JSON format. This can be done e.g. by using an online tool like CSV Converter (</w:t>
+        <w:t>The excel file may then be converted to JSON format. This can be done e.g. by using an online tool like CSV Converter (</w:t>
       </w:r>
       <w:hyperlink r:id="rId22" w:history="1">
         <w:r>
@@ -3854,10 +3922,7 @@
         </w:r>
       </w:hyperlink>
       <w:r>
-        <w:t>. Simply copy the excel data into the web browser and convert it, then copy the converted data and paste it in the</w:t>
-      </w:r>
-      <w:r>
-        <w:t xml:space="preserve"> Address.js file </w:t>
+        <w:t xml:space="preserve">. Simply copy the excel data into the web browser and convert it, then copy the converted data and paste it in the Address.js file </w:t>
       </w:r>
       <w:r>
         <w:rPr>
@@ -5184,7 +5249,7 @@
 </file>
 
 <file path=customXml/itemProps2.xml><?xml version="1.0" encoding="utf-8"?>
-<ds:datastoreItem xmlns:ds="http://schemas.openxmlformats.org/officeDocument/2006/customXml" ds:itemID="{A4780A9E-5242-414A-8ECC-38685F41E5AE}">
+<ds:datastoreItem xmlns:ds="http://schemas.openxmlformats.org/officeDocument/2006/customXml" ds:itemID="{96D0307A-BC9C-46FB-97C0-B1462515A93F}">
   <ds:schemaRefs>
     <ds:schemaRef ds:uri="http://schemas.openxmlformats.org/officeDocument/2006/bibliography"/>
   </ds:schemaRefs>
